--- a/Lab2/Otchet.docx
+++ b/Lab2/Otchet.docx
@@ -664,18 +664,46 @@
         <w:ind w:firstLine="709"/>
         <w:jc w:val="both"/>
         <w:rPr>
-          <w:rFonts w:ascii="Times New Roman" w:hAnsi="Times New Roman" w:cs="Times New Roman"/>
-          <w:sz w:val="28"/>
-          <w:szCs w:val="28"/>
-        </w:rPr>
-      </w:pPr>
-      <w:r>
-        <w:rPr>
-          <w:rFonts w:ascii="Times New Roman" w:hAnsi="Times New Roman" w:cs="Times New Roman"/>
-          <w:sz w:val="28"/>
-          <w:szCs w:val="28"/>
-        </w:rPr>
-        <w:t>package ru.rsatu.libs;</w:t>
+          <w:rFonts w:ascii="Courier New" w:hAnsi="Courier New" w:cs="Courier New"/>
+          <w:sz w:val="20"/>
+          <w:szCs w:val="20"/>
+        </w:rPr>
+      </w:pPr>
+      <w:r>
+        <w:rPr>
+          <w:rFonts w:ascii="Courier New" w:hAnsi="Courier New" w:cs="Courier New"/>
+          <w:sz w:val="20"/>
+          <w:szCs w:val="20"/>
+        </w:rPr>
+        <w:t xml:space="preserve">package </w:t>
+      </w:r>
+      <w:proofErr w:type="spellStart"/>
+      <w:proofErr w:type="gramStart"/>
+      <w:r>
+        <w:rPr>
+          <w:rFonts w:ascii="Courier New" w:hAnsi="Courier New" w:cs="Courier New"/>
+          <w:sz w:val="20"/>
+          <w:szCs w:val="20"/>
+        </w:rPr>
+        <w:t>ru.rsatu</w:t>
+      </w:r>
+      <w:proofErr w:type="gramEnd"/>
+      <w:r>
+        <w:rPr>
+          <w:rFonts w:ascii="Courier New" w:hAnsi="Courier New" w:cs="Courier New"/>
+          <w:sz w:val="20"/>
+          <w:szCs w:val="20"/>
+        </w:rPr>
+        <w:t>.libs</w:t>
+      </w:r>
+      <w:proofErr w:type="spellEnd"/>
+      <w:r>
+        <w:rPr>
+          <w:rFonts w:ascii="Courier New" w:hAnsi="Courier New" w:cs="Courier New"/>
+          <w:sz w:val="20"/>
+          <w:szCs w:val="20"/>
+        </w:rPr>
+        <w:t>;</w:t>
       </w:r>
     </w:p>
     <w:p>
@@ -684,16 +712,16 @@
         <w:ind w:firstLine="709"/>
         <w:jc w:val="both"/>
         <w:rPr>
-          <w:rFonts w:ascii="Times New Roman" w:hAnsi="Times New Roman" w:cs="Times New Roman"/>
-          <w:sz w:val="28"/>
-          <w:szCs w:val="28"/>
-        </w:rPr>
-      </w:pPr>
-      <w:r>
-        <w:rPr>
-          <w:rFonts w:ascii="Times New Roman" w:hAnsi="Times New Roman" w:cs="Times New Roman"/>
-          <w:sz w:val="28"/>
-          <w:szCs w:val="28"/>
+          <w:rFonts w:ascii="Courier New" w:hAnsi="Courier New" w:cs="Courier New"/>
+          <w:sz w:val="20"/>
+          <w:szCs w:val="20"/>
+        </w:rPr>
+      </w:pPr>
+      <w:r>
+        <w:rPr>
+          <w:rFonts w:ascii="Courier New" w:hAnsi="Courier New" w:cs="Courier New"/>
+          <w:sz w:val="20"/>
+          <w:szCs w:val="20"/>
         </w:rPr>
         <w:t>public class Strings {</w:t>
       </w:r>
@@ -704,16 +732,16 @@
         <w:ind w:firstLine="709"/>
         <w:jc w:val="both"/>
         <w:rPr>
-          <w:rFonts w:ascii="Times New Roman" w:hAnsi="Times New Roman" w:cs="Times New Roman"/>
-          <w:sz w:val="28"/>
-          <w:szCs w:val="28"/>
-        </w:rPr>
-      </w:pPr>
-      <w:r>
-        <w:rPr>
-          <w:rFonts w:ascii="Times New Roman" w:hAnsi="Times New Roman" w:cs="Times New Roman"/>
-          <w:sz w:val="28"/>
-          <w:szCs w:val="28"/>
+          <w:rFonts w:ascii="Courier New" w:hAnsi="Courier New" w:cs="Courier New"/>
+          <w:sz w:val="20"/>
+          <w:szCs w:val="20"/>
+        </w:rPr>
+      </w:pPr>
+      <w:r>
+        <w:rPr>
+          <w:rFonts w:ascii="Courier New" w:hAnsi="Courier New" w:cs="Courier New"/>
+          <w:sz w:val="20"/>
+          <w:szCs w:val="20"/>
         </w:rPr>
         <w:t>public static String str = "lib1";</w:t>
       </w:r>
@@ -724,17 +752,17 @@
         <w:ind w:firstLine="709"/>
         <w:jc w:val="both"/>
         <w:rPr>
-          <w:rFonts w:ascii="Times New Roman" w:hAnsi="Times New Roman" w:cs="Times New Roman"/>
-          <w:sz w:val="28"/>
-          <w:szCs w:val="28"/>
-          <w:lang w:val="ru-RU"/>
-        </w:rPr>
-      </w:pPr>
-      <w:r>
-        <w:rPr>
-          <w:rFonts w:ascii="Times New Roman" w:hAnsi="Times New Roman" w:cs="Times New Roman"/>
-          <w:sz w:val="28"/>
-          <w:szCs w:val="28"/>
+          <w:rFonts w:ascii="Courier New" w:hAnsi="Courier New" w:cs="Courier New"/>
+          <w:sz w:val="20"/>
+          <w:szCs w:val="20"/>
+          <w:lang w:val="ru-RU"/>
+        </w:rPr>
+      </w:pPr>
+      <w:r>
+        <w:rPr>
+          <w:rFonts w:ascii="Courier New" w:hAnsi="Courier New" w:cs="Courier New"/>
+          <w:sz w:val="20"/>
+          <w:szCs w:val="20"/>
           <w:lang w:val="ru-RU"/>
         </w:rPr>
         <w:t>}</w:t>
@@ -763,7 +791,6 @@
           <w:szCs w:val="28"/>
           <w:lang w:val="ru-RU"/>
         </w:rPr>
-        <w:lastRenderedPageBreak/>
         <w:t xml:space="preserve">2.2. </w:t>
       </w:r>
       <w:r>
@@ -808,6 +835,7 @@
           <w:szCs w:val="28"/>
           <w:lang w:val="ru-RU"/>
         </w:rPr>
+        <w:lastRenderedPageBreak/>
         <w:t xml:space="preserve">Далее создан проект с классом </w:t>
       </w:r>
       <w:r>
@@ -819,6 +847,7 @@
         </w:rPr>
         <w:t>«</w:t>
       </w:r>
+      <w:proofErr w:type="spellStart"/>
       <w:r>
         <w:rPr>
           <w:rFonts w:ascii="Times New Roman" w:hAnsi="Times New Roman" w:cs="Times New Roman"/>
@@ -828,6 +857,7 @@
         </w:rPr>
         <w:t>App</w:t>
       </w:r>
+      <w:proofErr w:type="spellEnd"/>
       <w:r>
         <w:rPr>
           <w:rFonts w:ascii="Times New Roman" w:hAnsi="Times New Roman" w:cs="Times New Roman"/>
@@ -883,6 +913,7 @@
         </w:rPr>
         <w:t>«</w:t>
       </w:r>
+      <w:proofErr w:type="spellStart"/>
       <w:r>
         <w:rPr>
           <w:rFonts w:ascii="Times New Roman" w:hAnsi="Times New Roman" w:cs="Times New Roman"/>
@@ -894,6 +925,7 @@
         </w:rPr>
         <w:t>App</w:t>
       </w:r>
+      <w:proofErr w:type="spellEnd"/>
       <w:r>
         <w:rPr>
           <w:rFonts w:ascii="Times New Roman" w:hAnsi="Times New Roman" w:cs="Times New Roman"/>
@@ -912,20 +944,51 @@
         <w:ind w:firstLine="709"/>
         <w:jc w:val="both"/>
         <w:rPr>
-          <w:rFonts w:ascii="Times New Roman" w:hAnsi="Times New Roman" w:cs="Times New Roman"/>
-          <w:sz w:val="28"/>
-          <w:szCs w:val="28"/>
-          <w:lang w:val="ru-RU"/>
-        </w:rPr>
-      </w:pPr>
-      <w:r>
-        <w:rPr>
-          <w:rFonts w:ascii="Times New Roman" w:hAnsi="Times New Roman" w:cs="Times New Roman"/>
-          <w:sz w:val="28"/>
-          <w:szCs w:val="28"/>
-          <w:lang w:val="ru-RU"/>
-        </w:rPr>
-        <w:t>package org.example;</w:t>
+          <w:rFonts w:ascii="Courier New" w:hAnsi="Courier New" w:cs="Courier New"/>
+          <w:sz w:val="20"/>
+          <w:szCs w:val="20"/>
+          <w:lang w:val="ru-RU"/>
+        </w:rPr>
+      </w:pPr>
+      <w:proofErr w:type="spellStart"/>
+      <w:r>
+        <w:rPr>
+          <w:rFonts w:ascii="Courier New" w:hAnsi="Courier New" w:cs="Courier New"/>
+          <w:sz w:val="20"/>
+          <w:szCs w:val="20"/>
+          <w:lang w:val="ru-RU"/>
+        </w:rPr>
+        <w:t>package</w:t>
+      </w:r>
+      <w:proofErr w:type="spellEnd"/>
+      <w:r>
+        <w:rPr>
+          <w:rFonts w:ascii="Courier New" w:hAnsi="Courier New" w:cs="Courier New"/>
+          <w:sz w:val="20"/>
+          <w:szCs w:val="20"/>
+          <w:lang w:val="ru-RU"/>
+        </w:rPr>
+        <w:t xml:space="preserve"> </w:t>
+      </w:r>
+      <w:proofErr w:type="spellStart"/>
+      <w:r>
+        <w:rPr>
+          <w:rFonts w:ascii="Courier New" w:hAnsi="Courier New" w:cs="Courier New"/>
+          <w:sz w:val="20"/>
+          <w:szCs w:val="20"/>
+          <w:lang w:val="ru-RU"/>
+        </w:rPr>
+        <w:t>org.example</w:t>
+      </w:r>
+      <w:proofErr w:type="spellEnd"/>
+      <w:r>
+        <w:rPr>
+          <w:rFonts w:ascii="Courier New" w:hAnsi="Courier New" w:cs="Courier New"/>
+          <w:sz w:val="20"/>
+          <w:szCs w:val="20"/>
+          <w:lang w:val="ru-RU"/>
+        </w:rPr>
+        <w:t>;</w:t>
       </w:r>
     </w:p>
     <w:p>
@@ -934,18 +997,46 @@
         <w:ind w:firstLine="709"/>
         <w:jc w:val="both"/>
         <w:rPr>
-          <w:rFonts w:ascii="Times New Roman" w:hAnsi="Times New Roman" w:cs="Times New Roman"/>
-          <w:sz w:val="28"/>
-          <w:szCs w:val="28"/>
-        </w:rPr>
-      </w:pPr>
-      <w:r>
-        <w:rPr>
-          <w:rFonts w:ascii="Times New Roman" w:hAnsi="Times New Roman" w:cs="Times New Roman"/>
-          <w:sz w:val="28"/>
-          <w:szCs w:val="28"/>
-        </w:rPr>
-        <w:t>import ru.rsatu.libs.Strings;</w:t>
+          <w:rFonts w:ascii="Courier New" w:hAnsi="Courier New" w:cs="Courier New"/>
+          <w:sz w:val="20"/>
+          <w:szCs w:val="20"/>
+        </w:rPr>
+      </w:pPr>
+      <w:r>
+        <w:rPr>
+          <w:rFonts w:ascii="Courier New" w:hAnsi="Courier New" w:cs="Courier New"/>
+          <w:sz w:val="20"/>
+          <w:szCs w:val="20"/>
+        </w:rPr>
+        <w:t xml:space="preserve">import </w:t>
+      </w:r>
+      <w:proofErr w:type="spellStart"/>
+      <w:proofErr w:type="gramStart"/>
+      <w:r>
+        <w:rPr>
+          <w:rFonts w:ascii="Courier New" w:hAnsi="Courier New" w:cs="Courier New"/>
+          <w:sz w:val="20"/>
+          <w:szCs w:val="20"/>
+        </w:rPr>
+        <w:t>ru.rsatu</w:t>
+      </w:r>
+      <w:proofErr w:type="gramEnd"/>
+      <w:r>
+        <w:rPr>
+          <w:rFonts w:ascii="Courier New" w:hAnsi="Courier New" w:cs="Courier New"/>
+          <w:sz w:val="20"/>
+          <w:szCs w:val="20"/>
+        </w:rPr>
+        <w:t>.libs.Strings</w:t>
+      </w:r>
+      <w:proofErr w:type="spellEnd"/>
+      <w:r>
+        <w:rPr>
+          <w:rFonts w:ascii="Courier New" w:hAnsi="Courier New" w:cs="Courier New"/>
+          <w:sz w:val="20"/>
+          <w:szCs w:val="20"/>
+        </w:rPr>
+        <w:t>;</w:t>
       </w:r>
     </w:p>
     <w:p>
@@ -954,16 +1045,16 @@
         <w:ind w:firstLine="709"/>
         <w:jc w:val="both"/>
         <w:rPr>
-          <w:rFonts w:ascii="Times New Roman" w:hAnsi="Times New Roman" w:cs="Times New Roman"/>
-          <w:sz w:val="28"/>
-          <w:szCs w:val="28"/>
-        </w:rPr>
-      </w:pPr>
-      <w:r>
-        <w:rPr>
-          <w:rFonts w:ascii="Times New Roman" w:hAnsi="Times New Roman" w:cs="Times New Roman"/>
-          <w:sz w:val="28"/>
-          <w:szCs w:val="28"/>
+          <w:rFonts w:ascii="Courier New" w:hAnsi="Courier New" w:cs="Courier New"/>
+          <w:sz w:val="20"/>
+          <w:szCs w:val="20"/>
+        </w:rPr>
+      </w:pPr>
+      <w:r>
+        <w:rPr>
+          <w:rFonts w:ascii="Courier New" w:hAnsi="Courier New" w:cs="Courier New"/>
+          <w:sz w:val="20"/>
+          <w:szCs w:val="20"/>
         </w:rPr>
         <w:t>public class App</w:t>
       </w:r>
@@ -974,16 +1065,16 @@
         <w:ind w:firstLine="709"/>
         <w:jc w:val="both"/>
         <w:rPr>
-          <w:rFonts w:ascii="Times New Roman" w:hAnsi="Times New Roman" w:cs="Times New Roman"/>
-          <w:sz w:val="28"/>
-          <w:szCs w:val="28"/>
-        </w:rPr>
-      </w:pPr>
-      <w:r>
-        <w:rPr>
-          <w:rFonts w:ascii="Times New Roman" w:hAnsi="Times New Roman" w:cs="Times New Roman"/>
-          <w:sz w:val="28"/>
-          <w:szCs w:val="28"/>
+          <w:rFonts w:ascii="Courier New" w:hAnsi="Courier New" w:cs="Courier New"/>
+          <w:sz w:val="20"/>
+          <w:szCs w:val="20"/>
+        </w:rPr>
+      </w:pPr>
+      <w:r>
+        <w:rPr>
+          <w:rFonts w:ascii="Courier New" w:hAnsi="Courier New" w:cs="Courier New"/>
+          <w:sz w:val="20"/>
+          <w:szCs w:val="20"/>
         </w:rPr>
         <w:t>{</w:t>
       </w:r>
@@ -994,18 +1085,54 @@
         <w:ind w:firstLine="720"/>
         <w:jc w:val="both"/>
         <w:rPr>
-          <w:rFonts w:ascii="Times New Roman" w:hAnsi="Times New Roman" w:cs="Times New Roman"/>
-          <w:sz w:val="28"/>
-          <w:szCs w:val="28"/>
-        </w:rPr>
-      </w:pPr>
-      <w:r>
-        <w:rPr>
-          <w:rFonts w:ascii="Times New Roman" w:hAnsi="Times New Roman" w:cs="Times New Roman"/>
-          <w:sz w:val="28"/>
-          <w:szCs w:val="28"/>
-        </w:rPr>
-        <w:t>public static void main( String[] args )</w:t>
+          <w:rFonts w:ascii="Courier New" w:hAnsi="Courier New" w:cs="Courier New"/>
+          <w:sz w:val="20"/>
+          <w:szCs w:val="20"/>
+        </w:rPr>
+      </w:pPr>
+      <w:r>
+        <w:rPr>
+          <w:rFonts w:ascii="Courier New" w:hAnsi="Courier New" w:cs="Courier New"/>
+          <w:sz w:val="20"/>
+          <w:szCs w:val="20"/>
+        </w:rPr>
+        <w:t xml:space="preserve">public static void </w:t>
+      </w:r>
+      <w:proofErr w:type="gramStart"/>
+      <w:r>
+        <w:rPr>
+          <w:rFonts w:ascii="Courier New" w:hAnsi="Courier New" w:cs="Courier New"/>
+          <w:sz w:val="20"/>
+          <w:szCs w:val="20"/>
+        </w:rPr>
+        <w:t>main( String</w:t>
+      </w:r>
+      <w:proofErr w:type="gramEnd"/>
+      <w:r>
+        <w:rPr>
+          <w:rFonts w:ascii="Courier New" w:hAnsi="Courier New" w:cs="Courier New"/>
+          <w:sz w:val="20"/>
+          <w:szCs w:val="20"/>
+        </w:rPr>
+        <w:t xml:space="preserve">[] </w:t>
+      </w:r>
+      <w:proofErr w:type="spellStart"/>
+      <w:r>
+        <w:rPr>
+          <w:rFonts w:ascii="Courier New" w:hAnsi="Courier New" w:cs="Courier New"/>
+          <w:sz w:val="20"/>
+          <w:szCs w:val="20"/>
+        </w:rPr>
+        <w:t>args</w:t>
+      </w:r>
+      <w:proofErr w:type="spellEnd"/>
+      <w:r>
+        <w:rPr>
+          <w:rFonts w:ascii="Courier New" w:hAnsi="Courier New" w:cs="Courier New"/>
+          <w:sz w:val="20"/>
+          <w:szCs w:val="20"/>
+        </w:rPr>
+        <w:t xml:space="preserve"> )</w:t>
       </w:r>
     </w:p>
     <w:p>
@@ -1014,16 +1141,16 @@
         <w:ind w:firstLine="709"/>
         <w:jc w:val="both"/>
         <w:rPr>
-          <w:rFonts w:ascii="Times New Roman" w:hAnsi="Times New Roman" w:cs="Times New Roman"/>
-          <w:sz w:val="28"/>
-          <w:szCs w:val="28"/>
-        </w:rPr>
-      </w:pPr>
-      <w:r>
-        <w:rPr>
-          <w:rFonts w:ascii="Times New Roman" w:hAnsi="Times New Roman" w:cs="Times New Roman"/>
-          <w:sz w:val="28"/>
-          <w:szCs w:val="28"/>
+          <w:rFonts w:ascii="Courier New" w:hAnsi="Courier New" w:cs="Courier New"/>
+          <w:sz w:val="20"/>
+          <w:szCs w:val="20"/>
+        </w:rPr>
+      </w:pPr>
+      <w:r>
+        <w:rPr>
+          <w:rFonts w:ascii="Courier New" w:hAnsi="Courier New" w:cs="Courier New"/>
+          <w:sz w:val="20"/>
+          <w:szCs w:val="20"/>
         </w:rPr>
         <w:t>{</w:t>
       </w:r>
@@ -1034,35 +1161,63 @@
         <w:ind w:firstLine="709"/>
         <w:jc w:val="both"/>
         <w:rPr>
-          <w:rFonts w:ascii="Times New Roman" w:hAnsi="Times New Roman" w:cs="Times New Roman"/>
-          <w:sz w:val="28"/>
-          <w:szCs w:val="28"/>
-        </w:rPr>
-      </w:pPr>
-      <w:r>
-        <w:rPr>
-          <w:rFonts w:ascii="Times New Roman" w:hAnsi="Times New Roman" w:cs="Times New Roman"/>
-          <w:sz w:val="28"/>
-          <w:szCs w:val="28"/>
-        </w:rPr>
-        <w:t>System.out.println("</w:t>
-      </w:r>
-      <w:r>
-        <w:rPr>
-          <w:rFonts w:ascii="Times New Roman" w:hAnsi="Times New Roman" w:cs="Times New Roman"/>
-          <w:sz w:val="28"/>
-          <w:szCs w:val="28"/>
+          <w:rFonts w:ascii="Courier New" w:hAnsi="Courier New" w:cs="Courier New"/>
+          <w:sz w:val="20"/>
+          <w:szCs w:val="20"/>
+        </w:rPr>
+      </w:pPr>
+      <w:proofErr w:type="spellStart"/>
+      <w:r>
+        <w:rPr>
+          <w:rFonts w:ascii="Courier New" w:hAnsi="Courier New" w:cs="Courier New"/>
+          <w:sz w:val="20"/>
+          <w:szCs w:val="20"/>
+        </w:rPr>
+        <w:t>System.out.println</w:t>
+      </w:r>
+      <w:proofErr w:type="spellEnd"/>
+      <w:r>
+        <w:rPr>
+          <w:rFonts w:ascii="Courier New" w:hAnsi="Courier New" w:cs="Courier New"/>
+          <w:sz w:val="20"/>
+          <w:szCs w:val="20"/>
+        </w:rPr>
+        <w:t>("</w:t>
+      </w:r>
+      <w:r>
+        <w:rPr>
+          <w:rFonts w:ascii="Courier New" w:hAnsi="Courier New" w:cs="Courier New"/>
+          <w:sz w:val="20"/>
+          <w:szCs w:val="20"/>
           <w:lang w:val="ru-RU"/>
         </w:rPr>
         <w:t>Библиотека</w:t>
       </w:r>
       <w:r>
         <w:rPr>
-          <w:rFonts w:ascii="Times New Roman" w:hAnsi="Times New Roman" w:cs="Times New Roman"/>
-          <w:sz w:val="28"/>
-          <w:szCs w:val="28"/>
-        </w:rPr>
-        <w:t xml:space="preserve"> Strings: " + Strings.str);</w:t>
+          <w:rFonts w:ascii="Courier New" w:hAnsi="Courier New" w:cs="Courier New"/>
+          <w:sz w:val="20"/>
+          <w:szCs w:val="20"/>
+        </w:rPr>
+        <w:t xml:space="preserve"> Strings: " + </w:t>
+      </w:r>
+      <w:proofErr w:type="spellStart"/>
+      <w:r>
+        <w:rPr>
+          <w:rFonts w:ascii="Courier New" w:hAnsi="Courier New" w:cs="Courier New"/>
+          <w:sz w:val="20"/>
+          <w:szCs w:val="20"/>
+        </w:rPr>
+        <w:t>Strings.str</w:t>
+      </w:r>
+      <w:proofErr w:type="spellEnd"/>
+      <w:r>
+        <w:rPr>
+          <w:rFonts w:ascii="Courier New" w:hAnsi="Courier New" w:cs="Courier New"/>
+          <w:sz w:val="20"/>
+          <w:szCs w:val="20"/>
+        </w:rPr>
+        <w:t>);</w:t>
       </w:r>
     </w:p>
     <w:p>
@@ -1071,17 +1226,17 @@
         <w:ind w:firstLine="709"/>
         <w:jc w:val="both"/>
         <w:rPr>
-          <w:rFonts w:ascii="Times New Roman" w:hAnsi="Times New Roman" w:cs="Times New Roman"/>
-          <w:sz w:val="28"/>
-          <w:szCs w:val="28"/>
-          <w:lang w:val="ru-RU"/>
-        </w:rPr>
-      </w:pPr>
-      <w:r>
-        <w:rPr>
-          <w:rFonts w:ascii="Times New Roman" w:hAnsi="Times New Roman" w:cs="Times New Roman"/>
-          <w:sz w:val="28"/>
-          <w:szCs w:val="28"/>
+          <w:rFonts w:ascii="Courier New" w:hAnsi="Courier New" w:cs="Courier New"/>
+          <w:sz w:val="20"/>
+          <w:szCs w:val="20"/>
+          <w:lang w:val="ru-RU"/>
+        </w:rPr>
+      </w:pPr>
+      <w:r>
+        <w:rPr>
+          <w:rFonts w:ascii="Courier New" w:hAnsi="Courier New" w:cs="Courier New"/>
+          <w:sz w:val="20"/>
+          <w:szCs w:val="20"/>
           <w:lang w:val="ru-RU"/>
         </w:rPr>
         <w:t>}</w:t>
@@ -1093,17 +1248,17 @@
         <w:ind w:firstLine="709"/>
         <w:jc w:val="both"/>
         <w:rPr>
-          <w:rFonts w:ascii="Times New Roman" w:hAnsi="Times New Roman" w:cs="Times New Roman"/>
-          <w:sz w:val="28"/>
-          <w:szCs w:val="28"/>
-          <w:lang w:val="ru-RU"/>
-        </w:rPr>
-      </w:pPr>
-      <w:r>
-        <w:rPr>
-          <w:rFonts w:ascii="Times New Roman" w:hAnsi="Times New Roman" w:cs="Times New Roman"/>
-          <w:sz w:val="28"/>
-          <w:szCs w:val="28"/>
+          <w:rFonts w:ascii="Courier New" w:hAnsi="Courier New" w:cs="Courier New"/>
+          <w:sz w:val="20"/>
+          <w:szCs w:val="20"/>
+          <w:lang w:val="ru-RU"/>
+        </w:rPr>
+      </w:pPr>
+      <w:r>
+        <w:rPr>
+          <w:rFonts w:ascii="Courier New" w:hAnsi="Courier New" w:cs="Courier New"/>
+          <w:sz w:val="20"/>
+          <w:szCs w:val="20"/>
           <w:lang w:val="ru-RU"/>
         </w:rPr>
         <w:t>}</w:t>
@@ -1157,6 +1312,7 @@
         </w:rPr>
         <w:t>«</w:t>
       </w:r>
+      <w:proofErr w:type="spellStart"/>
       <w:r>
         <w:rPr>
           <w:rFonts w:ascii="Times New Roman" w:hAnsi="Times New Roman" w:cs="Times New Roman"/>
@@ -1166,6 +1322,7 @@
         </w:rPr>
         <w:t>dependencies</w:t>
       </w:r>
+      <w:proofErr w:type="spellEnd"/>
       <w:r>
         <w:rPr>
           <w:rFonts w:ascii="Times New Roman" w:hAnsi="Times New Roman" w:cs="Times New Roman"/>
@@ -1265,16 +1422,16 @@
         <w:ind w:firstLine="709"/>
         <w:jc w:val="both"/>
         <w:rPr>
-          <w:rFonts w:ascii="Times New Roman" w:hAnsi="Times New Roman" w:cs="Times New Roman"/>
-          <w:sz w:val="28"/>
-          <w:szCs w:val="28"/>
-        </w:rPr>
-      </w:pPr>
-      <w:r>
-        <w:rPr>
-          <w:rFonts w:ascii="Times New Roman" w:hAnsi="Times New Roman" w:cs="Times New Roman"/>
-          <w:sz w:val="28"/>
-          <w:szCs w:val="28"/>
+          <w:rFonts w:ascii="Courier New" w:hAnsi="Courier New" w:cs="Courier New"/>
+          <w:sz w:val="20"/>
+          <w:szCs w:val="20"/>
+        </w:rPr>
+      </w:pPr>
+      <w:r>
+        <w:rPr>
+          <w:rFonts w:ascii="Courier New" w:hAnsi="Courier New" w:cs="Courier New"/>
+          <w:sz w:val="20"/>
+          <w:szCs w:val="20"/>
         </w:rPr>
         <w:t>&lt;dependencies&gt;</w:t>
       </w:r>
@@ -1285,16 +1442,16 @@
         <w:ind w:firstLine="709"/>
         <w:jc w:val="both"/>
         <w:rPr>
-          <w:rFonts w:ascii="Times New Roman" w:hAnsi="Times New Roman" w:cs="Times New Roman"/>
-          <w:sz w:val="28"/>
-          <w:szCs w:val="28"/>
-        </w:rPr>
-      </w:pPr>
-      <w:r>
-        <w:rPr>
-          <w:rFonts w:ascii="Times New Roman" w:hAnsi="Times New Roman" w:cs="Times New Roman"/>
-          <w:sz w:val="28"/>
-          <w:szCs w:val="28"/>
+          <w:rFonts w:ascii="Courier New" w:hAnsi="Courier New" w:cs="Courier New"/>
+          <w:sz w:val="20"/>
+          <w:szCs w:val="20"/>
+        </w:rPr>
+      </w:pPr>
+      <w:r>
+        <w:rPr>
+          <w:rFonts w:ascii="Courier New" w:hAnsi="Courier New" w:cs="Courier New"/>
+          <w:sz w:val="20"/>
+          <w:szCs w:val="20"/>
         </w:rPr>
         <w:t>&lt;dependency&gt;</w:t>
       </w:r>
@@ -1305,18 +1462,74 @@
         <w:ind w:firstLine="709"/>
         <w:jc w:val="both"/>
         <w:rPr>
-          <w:rFonts w:ascii="Times New Roman" w:hAnsi="Times New Roman" w:cs="Times New Roman"/>
-          <w:sz w:val="28"/>
-          <w:szCs w:val="28"/>
-        </w:rPr>
-      </w:pPr>
-      <w:r>
-        <w:rPr>
-          <w:rFonts w:ascii="Times New Roman" w:hAnsi="Times New Roman" w:cs="Times New Roman"/>
-          <w:sz w:val="28"/>
-          <w:szCs w:val="28"/>
-        </w:rPr>
-        <w:t>&lt;groupId&gt;ru.rsatu.libs&lt;/groupId&gt;</w:t>
+          <w:rFonts w:ascii="Courier New" w:hAnsi="Courier New" w:cs="Courier New"/>
+          <w:sz w:val="20"/>
+          <w:szCs w:val="20"/>
+        </w:rPr>
+      </w:pPr>
+      <w:proofErr w:type="gramStart"/>
+      <w:r>
+        <w:rPr>
+          <w:rFonts w:ascii="Courier New" w:hAnsi="Courier New" w:cs="Courier New"/>
+          <w:sz w:val="20"/>
+          <w:szCs w:val="20"/>
+        </w:rPr>
+        <w:t>&lt;</w:t>
+      </w:r>
+      <w:proofErr w:type="spellStart"/>
+      <w:r>
+        <w:rPr>
+          <w:rFonts w:ascii="Courier New" w:hAnsi="Courier New" w:cs="Courier New"/>
+          <w:sz w:val="20"/>
+          <w:szCs w:val="20"/>
+        </w:rPr>
+        <w:t>groupId</w:t>
+      </w:r>
+      <w:proofErr w:type="spellEnd"/>
+      <w:r>
+        <w:rPr>
+          <w:rFonts w:ascii="Courier New" w:hAnsi="Courier New" w:cs="Courier New"/>
+          <w:sz w:val="20"/>
+          <w:szCs w:val="20"/>
+        </w:rPr>
+        <w:t>&gt;</w:t>
+      </w:r>
+      <w:proofErr w:type="spellStart"/>
+      <w:r>
+        <w:rPr>
+          <w:rFonts w:ascii="Courier New" w:hAnsi="Courier New" w:cs="Courier New"/>
+          <w:sz w:val="20"/>
+          <w:szCs w:val="20"/>
+        </w:rPr>
+        <w:t>ru.rsatu.libs</w:t>
+      </w:r>
+      <w:proofErr w:type="spellEnd"/>
+      <w:proofErr w:type="gramEnd"/>
+      <w:r>
+        <w:rPr>
+          <w:rFonts w:ascii="Courier New" w:hAnsi="Courier New" w:cs="Courier New"/>
+          <w:sz w:val="20"/>
+          <w:szCs w:val="20"/>
+        </w:rPr>
+        <w:t>&lt;/</w:t>
+      </w:r>
+      <w:proofErr w:type="spellStart"/>
+      <w:r>
+        <w:rPr>
+          <w:rFonts w:ascii="Courier New" w:hAnsi="Courier New" w:cs="Courier New"/>
+          <w:sz w:val="20"/>
+          <w:szCs w:val="20"/>
+        </w:rPr>
+        <w:t>groupId</w:t>
+      </w:r>
+      <w:proofErr w:type="spellEnd"/>
+      <w:r>
+        <w:rPr>
+          <w:rFonts w:ascii="Courier New" w:hAnsi="Courier New" w:cs="Courier New"/>
+          <w:sz w:val="20"/>
+          <w:szCs w:val="20"/>
+        </w:rPr>
+        <w:t>&gt;</w:t>
       </w:r>
     </w:p>
     <w:p>
@@ -1325,18 +1538,72 @@
         <w:ind w:firstLine="709"/>
         <w:jc w:val="both"/>
         <w:rPr>
-          <w:rFonts w:ascii="Times New Roman" w:hAnsi="Times New Roman" w:cs="Times New Roman"/>
-          <w:sz w:val="28"/>
-          <w:szCs w:val="28"/>
-        </w:rPr>
-      </w:pPr>
-      <w:r>
-        <w:rPr>
-          <w:rFonts w:ascii="Times New Roman" w:hAnsi="Times New Roman" w:cs="Times New Roman"/>
-          <w:sz w:val="28"/>
-          <w:szCs w:val="28"/>
-        </w:rPr>
-        <w:t>&lt;artifactId&gt;libStr&lt;/artifactId&gt;</w:t>
+          <w:rFonts w:ascii="Courier New" w:hAnsi="Courier New" w:cs="Courier New"/>
+          <w:sz w:val="20"/>
+          <w:szCs w:val="20"/>
+        </w:rPr>
+      </w:pPr>
+      <w:r>
+        <w:rPr>
+          <w:rFonts w:ascii="Courier New" w:hAnsi="Courier New" w:cs="Courier New"/>
+          <w:sz w:val="20"/>
+          <w:szCs w:val="20"/>
+        </w:rPr>
+        <w:t>&lt;</w:t>
+      </w:r>
+      <w:proofErr w:type="spellStart"/>
+      <w:r>
+        <w:rPr>
+          <w:rFonts w:ascii="Courier New" w:hAnsi="Courier New" w:cs="Courier New"/>
+          <w:sz w:val="20"/>
+          <w:szCs w:val="20"/>
+        </w:rPr>
+        <w:t>artifactId</w:t>
+      </w:r>
+      <w:proofErr w:type="spellEnd"/>
+      <w:r>
+        <w:rPr>
+          <w:rFonts w:ascii="Courier New" w:hAnsi="Courier New" w:cs="Courier New"/>
+          <w:sz w:val="20"/>
+          <w:szCs w:val="20"/>
+        </w:rPr>
+        <w:t>&gt;</w:t>
+      </w:r>
+      <w:proofErr w:type="spellStart"/>
+      <w:r>
+        <w:rPr>
+          <w:rFonts w:ascii="Courier New" w:hAnsi="Courier New" w:cs="Courier New"/>
+          <w:sz w:val="20"/>
+          <w:szCs w:val="20"/>
+        </w:rPr>
+        <w:t>libStr</w:t>
+      </w:r>
+      <w:proofErr w:type="spellEnd"/>
+      <w:r>
+        <w:rPr>
+          <w:rFonts w:ascii="Courier New" w:hAnsi="Courier New" w:cs="Courier New"/>
+          <w:sz w:val="20"/>
+          <w:szCs w:val="20"/>
+        </w:rPr>
+        <w:t>&lt;/</w:t>
+      </w:r>
+      <w:proofErr w:type="spellStart"/>
+      <w:r>
+        <w:rPr>
+          <w:rFonts w:ascii="Courier New" w:hAnsi="Courier New" w:cs="Courier New"/>
+          <w:sz w:val="20"/>
+          <w:szCs w:val="20"/>
+        </w:rPr>
+        <w:t>artifactId</w:t>
+      </w:r>
+      <w:proofErr w:type="spellEnd"/>
+      <w:r>
+        <w:rPr>
+          <w:rFonts w:ascii="Courier New" w:hAnsi="Courier New" w:cs="Courier New"/>
+          <w:sz w:val="20"/>
+          <w:szCs w:val="20"/>
+        </w:rPr>
+        <w:t>&gt;</w:t>
       </w:r>
     </w:p>
     <w:p>
@@ -1345,16 +1612,16 @@
         <w:ind w:firstLine="709"/>
         <w:jc w:val="both"/>
         <w:rPr>
-          <w:rFonts w:ascii="Times New Roman" w:hAnsi="Times New Roman" w:cs="Times New Roman"/>
-          <w:sz w:val="28"/>
-          <w:szCs w:val="28"/>
-        </w:rPr>
-      </w:pPr>
-      <w:r>
-        <w:rPr>
-          <w:rFonts w:ascii="Times New Roman" w:hAnsi="Times New Roman" w:cs="Times New Roman"/>
-          <w:sz w:val="28"/>
-          <w:szCs w:val="28"/>
+          <w:rFonts w:ascii="Courier New" w:hAnsi="Courier New" w:cs="Courier New"/>
+          <w:sz w:val="20"/>
+          <w:szCs w:val="20"/>
+        </w:rPr>
+      </w:pPr>
+      <w:r>
+        <w:rPr>
+          <w:rFonts w:ascii="Courier New" w:hAnsi="Courier New" w:cs="Courier New"/>
+          <w:sz w:val="20"/>
+          <w:szCs w:val="20"/>
         </w:rPr>
         <w:t>&lt;version&gt;1.0-SNAPSHOT&lt;/version&gt;</w:t>
       </w:r>
@@ -1365,20 +1632,40 @@
         <w:ind w:firstLine="709"/>
         <w:jc w:val="both"/>
         <w:rPr>
-          <w:rFonts w:ascii="Times New Roman" w:hAnsi="Times New Roman" w:cs="Times New Roman"/>
-          <w:sz w:val="28"/>
-          <w:szCs w:val="28"/>
-          <w:lang w:val="ru-RU"/>
-        </w:rPr>
-      </w:pPr>
-      <w:r>
-        <w:rPr>
-          <w:rFonts w:ascii="Times New Roman" w:hAnsi="Times New Roman" w:cs="Times New Roman"/>
-          <w:sz w:val="28"/>
-          <w:szCs w:val="28"/>
-          <w:lang w:val="ru-RU"/>
-        </w:rPr>
-        <w:t>&lt;/dependency&gt;</w:t>
+          <w:rFonts w:ascii="Courier New" w:hAnsi="Courier New" w:cs="Courier New"/>
+          <w:sz w:val="20"/>
+          <w:szCs w:val="20"/>
+          <w:lang w:val="ru-RU"/>
+        </w:rPr>
+      </w:pPr>
+      <w:r>
+        <w:rPr>
+          <w:rFonts w:ascii="Courier New" w:hAnsi="Courier New" w:cs="Courier New"/>
+          <w:sz w:val="20"/>
+          <w:szCs w:val="20"/>
+          <w:lang w:val="ru-RU"/>
+        </w:rPr>
+        <w:t>&lt;/</w:t>
+      </w:r>
+      <w:proofErr w:type="spellStart"/>
+      <w:r>
+        <w:rPr>
+          <w:rFonts w:ascii="Courier New" w:hAnsi="Courier New" w:cs="Courier New"/>
+          <w:sz w:val="20"/>
+          <w:szCs w:val="20"/>
+          <w:lang w:val="ru-RU"/>
+        </w:rPr>
+        <w:t>dependency</w:t>
+      </w:r>
+      <w:proofErr w:type="spellEnd"/>
+      <w:r>
+        <w:rPr>
+          <w:rFonts w:ascii="Courier New" w:hAnsi="Courier New" w:cs="Courier New"/>
+          <w:sz w:val="20"/>
+          <w:szCs w:val="20"/>
+          <w:lang w:val="ru-RU"/>
+        </w:rPr>
+        <w:t>&gt;</w:t>
       </w:r>
     </w:p>
     <w:p>
@@ -1387,20 +1674,40 @@
         <w:ind w:firstLine="709"/>
         <w:jc w:val="both"/>
         <w:rPr>
-          <w:rFonts w:ascii="Times New Roman" w:hAnsi="Times New Roman" w:cs="Times New Roman"/>
-          <w:sz w:val="28"/>
-          <w:szCs w:val="28"/>
-          <w:lang w:val="ru-RU"/>
-        </w:rPr>
-      </w:pPr>
-      <w:r>
-        <w:rPr>
-          <w:rFonts w:ascii="Times New Roman" w:hAnsi="Times New Roman" w:cs="Times New Roman"/>
-          <w:sz w:val="28"/>
-          <w:szCs w:val="28"/>
-          <w:lang w:val="ru-RU"/>
-        </w:rPr>
-        <w:t>&lt;/dependencies&gt;</w:t>
+          <w:rFonts w:ascii="Courier New" w:hAnsi="Courier New" w:cs="Courier New"/>
+          <w:sz w:val="20"/>
+          <w:szCs w:val="20"/>
+          <w:lang w:val="ru-RU"/>
+        </w:rPr>
+      </w:pPr>
+      <w:r>
+        <w:rPr>
+          <w:rFonts w:ascii="Courier New" w:hAnsi="Courier New" w:cs="Courier New"/>
+          <w:sz w:val="20"/>
+          <w:szCs w:val="20"/>
+          <w:lang w:val="ru-RU"/>
+        </w:rPr>
+        <w:t>&lt;/</w:t>
+      </w:r>
+      <w:proofErr w:type="spellStart"/>
+      <w:r>
+        <w:rPr>
+          <w:rFonts w:ascii="Courier New" w:hAnsi="Courier New" w:cs="Courier New"/>
+          <w:sz w:val="20"/>
+          <w:szCs w:val="20"/>
+          <w:lang w:val="ru-RU"/>
+        </w:rPr>
+        <w:t>dependencies</w:t>
+      </w:r>
+      <w:proofErr w:type="spellEnd"/>
+      <w:r>
+        <w:rPr>
+          <w:rFonts w:ascii="Courier New" w:hAnsi="Courier New" w:cs="Courier New"/>
+          <w:sz w:val="20"/>
+          <w:szCs w:val="20"/>
+          <w:lang w:val="ru-RU"/>
+        </w:rPr>
+        <w:t>&gt;</w:t>
       </w:r>
     </w:p>
     <w:p>
@@ -1528,6 +1835,7 @@
         </w:rPr>
         <w:t>«</w:t>
       </w:r>
+      <w:proofErr w:type="spellStart"/>
       <w:r>
         <w:rPr>
           <w:rFonts w:ascii="Times New Roman" w:hAnsi="Times New Roman" w:cs="Times New Roman"/>
@@ -1537,6 +1845,7 @@
         </w:rPr>
         <w:t>joda-time</w:t>
       </w:r>
+      <w:proofErr w:type="spellEnd"/>
       <w:r>
         <w:rPr>
           <w:rFonts w:ascii="Times New Roman" w:hAnsi="Times New Roman" w:cs="Times New Roman"/>
@@ -1600,6 +1909,7 @@
         </w:rPr>
         <w:t>«</w:t>
       </w:r>
+      <w:proofErr w:type="spellStart"/>
       <w:r>
         <w:rPr>
           <w:rFonts w:ascii="Times New Roman" w:hAnsi="Times New Roman" w:cs="Times New Roman"/>
@@ -1609,6 +1919,7 @@
         </w:rPr>
         <w:t>joda-time</w:t>
       </w:r>
+      <w:proofErr w:type="spellEnd"/>
       <w:r>
         <w:rPr>
           <w:rFonts w:ascii="Times New Roman" w:hAnsi="Times New Roman" w:cs="Times New Roman"/>
@@ -1647,7 +1958,6 @@
           <w:szCs w:val="28"/>
           <w:lang w:val="ru-RU"/>
         </w:rPr>
-        <w:lastRenderedPageBreak/>
         <w:t xml:space="preserve">В </w:t>
       </w:r>
       <w:r>
@@ -1659,6 +1969,7 @@
         </w:rPr>
         <w:t>«</w:t>
       </w:r>
+      <w:proofErr w:type="spellStart"/>
       <w:r>
         <w:rPr>
           <w:rFonts w:ascii="Times New Roman" w:hAnsi="Times New Roman" w:cs="Times New Roman"/>
@@ -1668,6 +1979,7 @@
         </w:rPr>
         <w:t>pom</w:t>
       </w:r>
+      <w:proofErr w:type="spellEnd"/>
       <w:r>
         <w:rPr>
           <w:rFonts w:ascii="Times New Roman" w:hAnsi="Times New Roman" w:cs="Times New Roman"/>
@@ -1695,6 +2007,7 @@
         </w:rPr>
         <w:t>«</w:t>
       </w:r>
+      <w:proofErr w:type="spellStart"/>
       <w:r>
         <w:rPr>
           <w:rFonts w:ascii="Times New Roman" w:hAnsi="Times New Roman" w:cs="Times New Roman"/>
@@ -1704,6 +2017,7 @@
         </w:rPr>
         <w:t>modules</w:t>
       </w:r>
+      <w:proofErr w:type="spellEnd"/>
       <w:r>
         <w:rPr>
           <w:rFonts w:ascii="Times New Roman" w:hAnsi="Times New Roman" w:cs="Times New Roman"/>
@@ -1777,6 +2091,7 @@
         </w:rPr>
         <w:t>«</w:t>
       </w:r>
+      <w:proofErr w:type="spellStart"/>
       <w:r>
         <w:rPr>
           <w:rFonts w:ascii="Times New Roman" w:hAnsi="Times New Roman" w:cs="Times New Roman"/>
@@ -1788,6 +2103,7 @@
         </w:rPr>
         <w:t>modules</w:t>
       </w:r>
+      <w:proofErr w:type="spellEnd"/>
       <w:r>
         <w:rPr>
           <w:rFonts w:ascii="Times New Roman" w:hAnsi="Times New Roman" w:cs="Times New Roman"/>
@@ -1817,16 +2133,16 @@
         <w:ind w:firstLine="709"/>
         <w:jc w:val="both"/>
         <w:rPr>
-          <w:rFonts w:ascii="Times New Roman" w:hAnsi="Times New Roman" w:cs="Times New Roman"/>
-          <w:sz w:val="28"/>
-          <w:szCs w:val="28"/>
-        </w:rPr>
-      </w:pPr>
-      <w:r>
-        <w:rPr>
-          <w:rFonts w:ascii="Times New Roman" w:hAnsi="Times New Roman" w:cs="Times New Roman"/>
-          <w:sz w:val="28"/>
-          <w:szCs w:val="28"/>
+          <w:rFonts w:ascii="Courier New" w:hAnsi="Courier New" w:cs="Courier New"/>
+          <w:sz w:val="20"/>
+          <w:szCs w:val="20"/>
+        </w:rPr>
+      </w:pPr>
+      <w:r>
+        <w:rPr>
+          <w:rFonts w:ascii="Courier New" w:hAnsi="Courier New" w:cs="Courier New"/>
+          <w:sz w:val="20"/>
+          <w:szCs w:val="20"/>
         </w:rPr>
         <w:t>&lt;modules&gt;</w:t>
       </w:r>
@@ -1837,17 +2153,18 @@
         <w:ind w:firstLine="709"/>
         <w:jc w:val="both"/>
         <w:rPr>
-          <w:rFonts w:ascii="Times New Roman" w:hAnsi="Times New Roman" w:cs="Times New Roman"/>
-          <w:sz w:val="28"/>
-          <w:szCs w:val="28"/>
-        </w:rPr>
-      </w:pPr>
-      <w:r>
-        <w:rPr>
-          <w:rFonts w:ascii="Times New Roman" w:hAnsi="Times New Roman" w:cs="Times New Roman"/>
-          <w:sz w:val="28"/>
-          <w:szCs w:val="28"/>
-        </w:rPr>
+          <w:rFonts w:ascii="Courier New" w:hAnsi="Courier New" w:cs="Courier New"/>
+          <w:sz w:val="20"/>
+          <w:szCs w:val="20"/>
+        </w:rPr>
+      </w:pPr>
+      <w:r>
+        <w:rPr>
+          <w:rFonts w:ascii="Courier New" w:hAnsi="Courier New" w:cs="Courier New"/>
+          <w:sz w:val="20"/>
+          <w:szCs w:val="20"/>
+        </w:rPr>
+        <w:lastRenderedPageBreak/>
         <w:t>&lt;module&gt;subProject1&lt;/module&gt;</w:t>
       </w:r>
     </w:p>
@@ -1857,16 +2174,16 @@
         <w:ind w:firstLine="709"/>
         <w:jc w:val="both"/>
         <w:rPr>
-          <w:rFonts w:ascii="Times New Roman" w:hAnsi="Times New Roman" w:cs="Times New Roman"/>
-          <w:sz w:val="28"/>
-          <w:szCs w:val="28"/>
-        </w:rPr>
-      </w:pPr>
-      <w:r>
-        <w:rPr>
-          <w:rFonts w:ascii="Times New Roman" w:hAnsi="Times New Roman" w:cs="Times New Roman"/>
-          <w:sz w:val="28"/>
-          <w:szCs w:val="28"/>
+          <w:rFonts w:ascii="Courier New" w:hAnsi="Courier New" w:cs="Courier New"/>
+          <w:sz w:val="20"/>
+          <w:szCs w:val="20"/>
+        </w:rPr>
+      </w:pPr>
+      <w:r>
+        <w:rPr>
+          <w:rFonts w:ascii="Courier New" w:hAnsi="Courier New" w:cs="Courier New"/>
+          <w:sz w:val="20"/>
+          <w:szCs w:val="20"/>
         </w:rPr>
         <w:t>&lt;/modules&gt;</w:t>
       </w:r>
@@ -1901,6 +2218,7 @@
         </w:rPr>
         <w:t>«</w:t>
       </w:r>
+      <w:proofErr w:type="spellStart"/>
       <w:r>
         <w:rPr>
           <w:rFonts w:ascii="Times New Roman" w:hAnsi="Times New Roman" w:cs="Times New Roman"/>
@@ -1910,6 +2228,7 @@
         </w:rPr>
         <w:t>modules</w:t>
       </w:r>
+      <w:proofErr w:type="spellEnd"/>
       <w:r>
         <w:rPr>
           <w:rFonts w:ascii="Times New Roman" w:hAnsi="Times New Roman" w:cs="Times New Roman"/>
@@ -1937,6 +2256,7 @@
         </w:rPr>
         <w:t>«</w:t>
       </w:r>
+      <w:proofErr w:type="spellStart"/>
       <w:r>
         <w:rPr>
           <w:rFonts w:ascii="Times New Roman" w:hAnsi="Times New Roman" w:cs="Times New Roman"/>
@@ -1946,6 +2266,7 @@
         </w:rPr>
         <w:t>parent</w:t>
       </w:r>
+      <w:proofErr w:type="spellEnd"/>
       <w:r>
         <w:rPr>
           <w:rFonts w:ascii="Times New Roman" w:hAnsi="Times New Roman" w:cs="Times New Roman"/>
@@ -2102,16 +2423,16 @@
         <w:ind w:firstLine="709"/>
         <w:jc w:val="both"/>
         <w:rPr>
-          <w:rFonts w:ascii="Times New Roman" w:hAnsi="Times New Roman" w:cs="Times New Roman"/>
-          <w:sz w:val="28"/>
-          <w:szCs w:val="28"/>
-        </w:rPr>
-      </w:pPr>
-      <w:r>
-        <w:rPr>
-          <w:rFonts w:ascii="Times New Roman" w:hAnsi="Times New Roman" w:cs="Times New Roman"/>
-          <w:sz w:val="28"/>
-          <w:szCs w:val="28"/>
+          <w:rFonts w:ascii="Courier New" w:hAnsi="Courier New" w:cs="Courier New"/>
+          <w:sz w:val="20"/>
+          <w:szCs w:val="20"/>
+        </w:rPr>
+      </w:pPr>
+      <w:r>
+        <w:rPr>
+          <w:rFonts w:ascii="Courier New" w:hAnsi="Courier New" w:cs="Courier New"/>
+          <w:sz w:val="20"/>
+          <w:szCs w:val="20"/>
         </w:rPr>
         <w:t>&lt;parent&gt;</w:t>
       </w:r>
@@ -2122,18 +2443,54 @@
         <w:ind w:firstLine="709"/>
         <w:jc w:val="both"/>
         <w:rPr>
-          <w:rFonts w:ascii="Times New Roman" w:hAnsi="Times New Roman" w:cs="Times New Roman"/>
-          <w:sz w:val="28"/>
-          <w:szCs w:val="28"/>
-        </w:rPr>
-      </w:pPr>
-      <w:r>
-        <w:rPr>
-          <w:rFonts w:ascii="Times New Roman" w:hAnsi="Times New Roman" w:cs="Times New Roman"/>
-          <w:sz w:val="28"/>
-          <w:szCs w:val="28"/>
-        </w:rPr>
-        <w:t>&lt;artifactId&gt;lab2_3&lt;/artifactId&gt;</w:t>
+          <w:rFonts w:ascii="Courier New" w:hAnsi="Courier New" w:cs="Courier New"/>
+          <w:sz w:val="20"/>
+          <w:szCs w:val="20"/>
+        </w:rPr>
+      </w:pPr>
+      <w:r>
+        <w:rPr>
+          <w:rFonts w:ascii="Courier New" w:hAnsi="Courier New" w:cs="Courier New"/>
+          <w:sz w:val="20"/>
+          <w:szCs w:val="20"/>
+        </w:rPr>
+        <w:t>&lt;</w:t>
+      </w:r>
+      <w:proofErr w:type="spellStart"/>
+      <w:r>
+        <w:rPr>
+          <w:rFonts w:ascii="Courier New" w:hAnsi="Courier New" w:cs="Courier New"/>
+          <w:sz w:val="20"/>
+          <w:szCs w:val="20"/>
+        </w:rPr>
+        <w:t>artifactId</w:t>
+      </w:r>
+      <w:proofErr w:type="spellEnd"/>
+      <w:r>
+        <w:rPr>
+          <w:rFonts w:ascii="Courier New" w:hAnsi="Courier New" w:cs="Courier New"/>
+          <w:sz w:val="20"/>
+          <w:szCs w:val="20"/>
+        </w:rPr>
+        <w:t>&gt;lab2_3&lt;/</w:t>
+      </w:r>
+      <w:proofErr w:type="spellStart"/>
+      <w:r>
+        <w:rPr>
+          <w:rFonts w:ascii="Courier New" w:hAnsi="Courier New" w:cs="Courier New"/>
+          <w:sz w:val="20"/>
+          <w:szCs w:val="20"/>
+        </w:rPr>
+        <w:t>artifactId</w:t>
+      </w:r>
+      <w:proofErr w:type="spellEnd"/>
+      <w:r>
+        <w:rPr>
+          <w:rFonts w:ascii="Courier New" w:hAnsi="Courier New" w:cs="Courier New"/>
+          <w:sz w:val="20"/>
+          <w:szCs w:val="20"/>
+        </w:rPr>
+        <w:t>&gt;</w:t>
       </w:r>
     </w:p>
     <w:p>
@@ -2142,18 +2499,72 @@
         <w:ind w:firstLine="709"/>
         <w:jc w:val="both"/>
         <w:rPr>
-          <w:rFonts w:ascii="Times New Roman" w:hAnsi="Times New Roman" w:cs="Times New Roman"/>
-          <w:sz w:val="28"/>
-          <w:szCs w:val="28"/>
-        </w:rPr>
-      </w:pPr>
-      <w:r>
-        <w:rPr>
-          <w:rFonts w:ascii="Times New Roman" w:hAnsi="Times New Roman" w:cs="Times New Roman"/>
-          <w:sz w:val="28"/>
-          <w:szCs w:val="28"/>
-        </w:rPr>
-        <w:t>&lt;groupId&gt;org.example&lt;/groupId&gt;</w:t>
+          <w:rFonts w:ascii="Courier New" w:hAnsi="Courier New" w:cs="Courier New"/>
+          <w:sz w:val="20"/>
+          <w:szCs w:val="20"/>
+        </w:rPr>
+      </w:pPr>
+      <w:r>
+        <w:rPr>
+          <w:rFonts w:ascii="Courier New" w:hAnsi="Courier New" w:cs="Courier New"/>
+          <w:sz w:val="20"/>
+          <w:szCs w:val="20"/>
+        </w:rPr>
+        <w:t>&lt;</w:t>
+      </w:r>
+      <w:proofErr w:type="spellStart"/>
+      <w:r>
+        <w:rPr>
+          <w:rFonts w:ascii="Courier New" w:hAnsi="Courier New" w:cs="Courier New"/>
+          <w:sz w:val="20"/>
+          <w:szCs w:val="20"/>
+        </w:rPr>
+        <w:t>groupId</w:t>
+      </w:r>
+      <w:proofErr w:type="spellEnd"/>
+      <w:r>
+        <w:rPr>
+          <w:rFonts w:ascii="Courier New" w:hAnsi="Courier New" w:cs="Courier New"/>
+          <w:sz w:val="20"/>
+          <w:szCs w:val="20"/>
+        </w:rPr>
+        <w:t>&gt;</w:t>
+      </w:r>
+      <w:proofErr w:type="spellStart"/>
+      <w:r>
+        <w:rPr>
+          <w:rFonts w:ascii="Courier New" w:hAnsi="Courier New" w:cs="Courier New"/>
+          <w:sz w:val="20"/>
+          <w:szCs w:val="20"/>
+        </w:rPr>
+        <w:t>org.example</w:t>
+      </w:r>
+      <w:proofErr w:type="spellEnd"/>
+      <w:r>
+        <w:rPr>
+          <w:rFonts w:ascii="Courier New" w:hAnsi="Courier New" w:cs="Courier New"/>
+          <w:sz w:val="20"/>
+          <w:szCs w:val="20"/>
+        </w:rPr>
+        <w:t>&lt;/</w:t>
+      </w:r>
+      <w:proofErr w:type="spellStart"/>
+      <w:r>
+        <w:rPr>
+          <w:rFonts w:ascii="Courier New" w:hAnsi="Courier New" w:cs="Courier New"/>
+          <w:sz w:val="20"/>
+          <w:szCs w:val="20"/>
+        </w:rPr>
+        <w:t>groupId</w:t>
+      </w:r>
+      <w:proofErr w:type="spellEnd"/>
+      <w:r>
+        <w:rPr>
+          <w:rFonts w:ascii="Courier New" w:hAnsi="Courier New" w:cs="Courier New"/>
+          <w:sz w:val="20"/>
+          <w:szCs w:val="20"/>
+        </w:rPr>
+        <w:t>&gt;</w:t>
       </w:r>
     </w:p>
     <w:p>
@@ -2162,16 +2573,16 @@
         <w:ind w:firstLine="709"/>
         <w:jc w:val="both"/>
         <w:rPr>
-          <w:rFonts w:ascii="Times New Roman" w:hAnsi="Times New Roman" w:cs="Times New Roman"/>
-          <w:sz w:val="28"/>
-          <w:szCs w:val="28"/>
-        </w:rPr>
-      </w:pPr>
-      <w:r>
-        <w:rPr>
-          <w:rFonts w:ascii="Times New Roman" w:hAnsi="Times New Roman" w:cs="Times New Roman"/>
-          <w:sz w:val="28"/>
-          <w:szCs w:val="28"/>
+          <w:rFonts w:ascii="Courier New" w:hAnsi="Courier New" w:cs="Courier New"/>
+          <w:sz w:val="20"/>
+          <w:szCs w:val="20"/>
+        </w:rPr>
+      </w:pPr>
+      <w:r>
+        <w:rPr>
+          <w:rFonts w:ascii="Courier New" w:hAnsi="Courier New" w:cs="Courier New"/>
+          <w:sz w:val="20"/>
+          <w:szCs w:val="20"/>
         </w:rPr>
         <w:t>&lt;version&gt;1.0-SNAPSHOT&lt;/version&gt;</w:t>
       </w:r>
@@ -2182,16 +2593,16 @@
         <w:ind w:firstLine="709"/>
         <w:jc w:val="both"/>
         <w:rPr>
-          <w:rFonts w:ascii="Times New Roman" w:hAnsi="Times New Roman" w:cs="Times New Roman"/>
-          <w:sz w:val="28"/>
-          <w:szCs w:val="28"/>
-        </w:rPr>
-      </w:pPr>
-      <w:r>
-        <w:rPr>
-          <w:rFonts w:ascii="Times New Roman" w:hAnsi="Times New Roman" w:cs="Times New Roman"/>
-          <w:sz w:val="28"/>
-          <w:szCs w:val="28"/>
+          <w:rFonts w:ascii="Courier New" w:hAnsi="Courier New" w:cs="Courier New"/>
+          <w:sz w:val="20"/>
+          <w:szCs w:val="20"/>
+        </w:rPr>
+      </w:pPr>
+      <w:r>
+        <w:rPr>
+          <w:rFonts w:ascii="Courier New" w:hAnsi="Courier New" w:cs="Courier New"/>
+          <w:sz w:val="20"/>
+          <w:szCs w:val="20"/>
         </w:rPr>
         <w:t>&lt;/parent&gt;</w:t>
       </w:r>
@@ -2202,18 +2613,54 @@
         <w:ind w:firstLine="709"/>
         <w:jc w:val="both"/>
         <w:rPr>
-          <w:rFonts w:ascii="Times New Roman" w:hAnsi="Times New Roman" w:cs="Times New Roman"/>
-          <w:sz w:val="28"/>
-          <w:szCs w:val="28"/>
-        </w:rPr>
-      </w:pPr>
-      <w:r>
-        <w:rPr>
-          <w:rFonts w:ascii="Times New Roman" w:hAnsi="Times New Roman" w:cs="Times New Roman"/>
-          <w:sz w:val="28"/>
-          <w:szCs w:val="28"/>
-        </w:rPr>
-        <w:t>&lt;artifactId&gt;subProject1&lt;/artifactId&gt;</w:t>
+          <w:rFonts w:ascii="Courier New" w:hAnsi="Courier New" w:cs="Courier New"/>
+          <w:sz w:val="20"/>
+          <w:szCs w:val="20"/>
+        </w:rPr>
+      </w:pPr>
+      <w:r>
+        <w:rPr>
+          <w:rFonts w:ascii="Courier New" w:hAnsi="Courier New" w:cs="Courier New"/>
+          <w:sz w:val="20"/>
+          <w:szCs w:val="20"/>
+        </w:rPr>
+        <w:t>&lt;</w:t>
+      </w:r>
+      <w:proofErr w:type="spellStart"/>
+      <w:r>
+        <w:rPr>
+          <w:rFonts w:ascii="Courier New" w:hAnsi="Courier New" w:cs="Courier New"/>
+          <w:sz w:val="20"/>
+          <w:szCs w:val="20"/>
+        </w:rPr>
+        <w:t>artifactId</w:t>
+      </w:r>
+      <w:proofErr w:type="spellEnd"/>
+      <w:r>
+        <w:rPr>
+          <w:rFonts w:ascii="Courier New" w:hAnsi="Courier New" w:cs="Courier New"/>
+          <w:sz w:val="20"/>
+          <w:szCs w:val="20"/>
+        </w:rPr>
+        <w:t>&gt;subProject1&lt;/</w:t>
+      </w:r>
+      <w:proofErr w:type="spellStart"/>
+      <w:r>
+        <w:rPr>
+          <w:rFonts w:ascii="Courier New" w:hAnsi="Courier New" w:cs="Courier New"/>
+          <w:sz w:val="20"/>
+          <w:szCs w:val="20"/>
+        </w:rPr>
+        <w:t>artifactId</w:t>
+      </w:r>
+      <w:proofErr w:type="spellEnd"/>
+      <w:r>
+        <w:rPr>
+          <w:rFonts w:ascii="Courier New" w:hAnsi="Courier New" w:cs="Courier New"/>
+          <w:sz w:val="20"/>
+          <w:szCs w:val="20"/>
+        </w:rPr>
+        <w:t>&gt;</w:t>
       </w:r>
     </w:p>
     <w:p>
@@ -2222,16 +2669,16 @@
         <w:ind w:firstLine="709"/>
         <w:jc w:val="both"/>
         <w:rPr>
-          <w:rFonts w:ascii="Times New Roman" w:hAnsi="Times New Roman" w:cs="Times New Roman"/>
-          <w:sz w:val="28"/>
-          <w:szCs w:val="28"/>
-        </w:rPr>
-      </w:pPr>
-      <w:r>
-        <w:rPr>
-          <w:rFonts w:ascii="Times New Roman" w:hAnsi="Times New Roman" w:cs="Times New Roman"/>
-          <w:sz w:val="28"/>
-          <w:szCs w:val="28"/>
+          <w:rFonts w:ascii="Courier New" w:hAnsi="Courier New" w:cs="Courier New"/>
+          <w:sz w:val="20"/>
+          <w:szCs w:val="20"/>
+        </w:rPr>
+      </w:pPr>
+      <w:r>
+        <w:rPr>
+          <w:rFonts w:ascii="Courier New" w:hAnsi="Courier New" w:cs="Courier New"/>
+          <w:sz w:val="20"/>
+          <w:szCs w:val="20"/>
         </w:rPr>
         <w:t>&lt;version&gt;1.0-SNAPSHOT&lt;/version&gt;</w:t>
       </w:r>
@@ -2242,16 +2689,16 @@
         <w:ind w:firstLine="709"/>
         <w:jc w:val="both"/>
         <w:rPr>
-          <w:rFonts w:ascii="Times New Roman" w:hAnsi="Times New Roman" w:cs="Times New Roman"/>
-          <w:sz w:val="28"/>
-          <w:szCs w:val="28"/>
-        </w:rPr>
-      </w:pPr>
-      <w:r>
-        <w:rPr>
-          <w:rFonts w:ascii="Times New Roman" w:hAnsi="Times New Roman" w:cs="Times New Roman"/>
-          <w:sz w:val="28"/>
-          <w:szCs w:val="28"/>
+          <w:rFonts w:ascii="Courier New" w:hAnsi="Courier New" w:cs="Courier New"/>
+          <w:sz w:val="20"/>
+          <w:szCs w:val="20"/>
+        </w:rPr>
+      </w:pPr>
+      <w:r>
+        <w:rPr>
+          <w:rFonts w:ascii="Courier New" w:hAnsi="Courier New" w:cs="Courier New"/>
+          <w:sz w:val="20"/>
+          <w:szCs w:val="20"/>
         </w:rPr>
         <w:t>&lt;modules&gt;</w:t>
       </w:r>
@@ -2262,16 +2709,16 @@
         <w:ind w:firstLine="709"/>
         <w:jc w:val="both"/>
         <w:rPr>
-          <w:rFonts w:ascii="Times New Roman" w:hAnsi="Times New Roman" w:cs="Times New Roman"/>
-          <w:sz w:val="28"/>
-          <w:szCs w:val="28"/>
-        </w:rPr>
-      </w:pPr>
-      <w:r>
-        <w:rPr>
-          <w:rFonts w:ascii="Times New Roman" w:hAnsi="Times New Roman" w:cs="Times New Roman"/>
-          <w:sz w:val="28"/>
-          <w:szCs w:val="28"/>
+          <w:rFonts w:ascii="Courier New" w:hAnsi="Courier New" w:cs="Courier New"/>
+          <w:sz w:val="20"/>
+          <w:szCs w:val="20"/>
+        </w:rPr>
+      </w:pPr>
+      <w:r>
+        <w:rPr>
+          <w:rFonts w:ascii="Courier New" w:hAnsi="Courier New" w:cs="Courier New"/>
+          <w:sz w:val="20"/>
+          <w:szCs w:val="20"/>
         </w:rPr>
         <w:t>&lt;module&gt;subProject3&lt;/module&gt;</w:t>
       </w:r>
@@ -2282,20 +2729,40 @@
         <w:ind w:firstLine="709"/>
         <w:jc w:val="both"/>
         <w:rPr>
-          <w:rFonts w:ascii="Times New Roman" w:hAnsi="Times New Roman" w:cs="Times New Roman"/>
-          <w:sz w:val="28"/>
-          <w:szCs w:val="28"/>
-          <w:lang w:val="ru-RU"/>
-        </w:rPr>
-      </w:pPr>
-      <w:r>
-        <w:rPr>
-          <w:rFonts w:ascii="Times New Roman" w:hAnsi="Times New Roman" w:cs="Times New Roman"/>
-          <w:sz w:val="28"/>
-          <w:szCs w:val="28"/>
-          <w:lang w:val="ru-RU"/>
-        </w:rPr>
-        <w:t>&lt;/modules&gt;</w:t>
+          <w:rFonts w:ascii="Courier New" w:hAnsi="Courier New" w:cs="Courier New"/>
+          <w:sz w:val="20"/>
+          <w:szCs w:val="20"/>
+          <w:lang w:val="ru-RU"/>
+        </w:rPr>
+      </w:pPr>
+      <w:r>
+        <w:rPr>
+          <w:rFonts w:ascii="Courier New" w:hAnsi="Courier New" w:cs="Courier New"/>
+          <w:sz w:val="20"/>
+          <w:szCs w:val="20"/>
+          <w:lang w:val="ru-RU"/>
+        </w:rPr>
+        <w:t>&lt;/</w:t>
+      </w:r>
+      <w:proofErr w:type="spellStart"/>
+      <w:r>
+        <w:rPr>
+          <w:rFonts w:ascii="Courier New" w:hAnsi="Courier New" w:cs="Courier New"/>
+          <w:sz w:val="20"/>
+          <w:szCs w:val="20"/>
+          <w:lang w:val="ru-RU"/>
+        </w:rPr>
+        <w:t>modules</w:t>
+      </w:r>
+      <w:proofErr w:type="spellEnd"/>
+      <w:r>
+        <w:rPr>
+          <w:rFonts w:ascii="Courier New" w:hAnsi="Courier New" w:cs="Courier New"/>
+          <w:sz w:val="20"/>
+          <w:szCs w:val="20"/>
+          <w:lang w:val="ru-RU"/>
+        </w:rPr>
+        <w:t>&gt;</w:t>
       </w:r>
     </w:p>
     <w:p>
@@ -2328,6 +2795,7 @@
         </w:rPr>
         <w:t>«</w:t>
       </w:r>
+      <w:proofErr w:type="spellStart"/>
       <w:r>
         <w:rPr>
           <w:rFonts w:ascii="Times New Roman" w:hAnsi="Times New Roman" w:cs="Times New Roman"/>
@@ -2337,6 +2805,7 @@
         </w:rPr>
         <w:t>parent</w:t>
       </w:r>
+      <w:proofErr w:type="spellEnd"/>
       <w:r>
         <w:rPr>
           <w:rFonts w:ascii="Times New Roman" w:hAnsi="Times New Roman" w:cs="Times New Roman"/>
@@ -2451,16 +2920,16 @@
         <w:ind w:firstLine="709"/>
         <w:jc w:val="both"/>
         <w:rPr>
-          <w:rFonts w:ascii="Times New Roman" w:hAnsi="Times New Roman" w:cs="Times New Roman"/>
-          <w:sz w:val="28"/>
-          <w:szCs w:val="28"/>
-        </w:rPr>
-      </w:pPr>
-      <w:r>
-        <w:rPr>
-          <w:rFonts w:ascii="Times New Roman" w:hAnsi="Times New Roman" w:cs="Times New Roman"/>
-          <w:sz w:val="28"/>
-          <w:szCs w:val="28"/>
+          <w:rFonts w:ascii="Courier New" w:hAnsi="Courier New" w:cs="Courier New"/>
+          <w:sz w:val="20"/>
+          <w:szCs w:val="20"/>
+        </w:rPr>
+      </w:pPr>
+      <w:r>
+        <w:rPr>
+          <w:rFonts w:ascii="Courier New" w:hAnsi="Courier New" w:cs="Courier New"/>
+          <w:sz w:val="20"/>
+          <w:szCs w:val="20"/>
         </w:rPr>
         <w:t>&lt;parent&gt;</w:t>
       </w:r>
@@ -2471,18 +2940,72 @@
         <w:ind w:firstLine="709"/>
         <w:jc w:val="both"/>
         <w:rPr>
-          <w:rFonts w:ascii="Times New Roman" w:hAnsi="Times New Roman" w:cs="Times New Roman"/>
-          <w:sz w:val="28"/>
-          <w:szCs w:val="28"/>
-        </w:rPr>
-      </w:pPr>
-      <w:r>
-        <w:rPr>
-          <w:rFonts w:ascii="Times New Roman" w:hAnsi="Times New Roman" w:cs="Times New Roman"/>
-          <w:sz w:val="28"/>
-          <w:szCs w:val="28"/>
-        </w:rPr>
-        <w:t>&lt;groupId&gt;org.example&lt;/groupId&gt;</w:t>
+          <w:rFonts w:ascii="Courier New" w:hAnsi="Courier New" w:cs="Courier New"/>
+          <w:sz w:val="20"/>
+          <w:szCs w:val="20"/>
+        </w:rPr>
+      </w:pPr>
+      <w:r>
+        <w:rPr>
+          <w:rFonts w:ascii="Courier New" w:hAnsi="Courier New" w:cs="Courier New"/>
+          <w:sz w:val="20"/>
+          <w:szCs w:val="20"/>
+        </w:rPr>
+        <w:t>&lt;</w:t>
+      </w:r>
+      <w:proofErr w:type="spellStart"/>
+      <w:r>
+        <w:rPr>
+          <w:rFonts w:ascii="Courier New" w:hAnsi="Courier New" w:cs="Courier New"/>
+          <w:sz w:val="20"/>
+          <w:szCs w:val="20"/>
+        </w:rPr>
+        <w:t>groupId</w:t>
+      </w:r>
+      <w:proofErr w:type="spellEnd"/>
+      <w:r>
+        <w:rPr>
+          <w:rFonts w:ascii="Courier New" w:hAnsi="Courier New" w:cs="Courier New"/>
+          <w:sz w:val="20"/>
+          <w:szCs w:val="20"/>
+        </w:rPr>
+        <w:t>&gt;</w:t>
+      </w:r>
+      <w:proofErr w:type="spellStart"/>
+      <w:r>
+        <w:rPr>
+          <w:rFonts w:ascii="Courier New" w:hAnsi="Courier New" w:cs="Courier New"/>
+          <w:sz w:val="20"/>
+          <w:szCs w:val="20"/>
+        </w:rPr>
+        <w:t>org.example</w:t>
+      </w:r>
+      <w:proofErr w:type="spellEnd"/>
+      <w:r>
+        <w:rPr>
+          <w:rFonts w:ascii="Courier New" w:hAnsi="Courier New" w:cs="Courier New"/>
+          <w:sz w:val="20"/>
+          <w:szCs w:val="20"/>
+        </w:rPr>
+        <w:t>&lt;/</w:t>
+      </w:r>
+      <w:proofErr w:type="spellStart"/>
+      <w:r>
+        <w:rPr>
+          <w:rFonts w:ascii="Courier New" w:hAnsi="Courier New" w:cs="Courier New"/>
+          <w:sz w:val="20"/>
+          <w:szCs w:val="20"/>
+        </w:rPr>
+        <w:t>groupId</w:t>
+      </w:r>
+      <w:proofErr w:type="spellEnd"/>
+      <w:r>
+        <w:rPr>
+          <w:rFonts w:ascii="Courier New" w:hAnsi="Courier New" w:cs="Courier New"/>
+          <w:sz w:val="20"/>
+          <w:szCs w:val="20"/>
+        </w:rPr>
+        <w:t>&gt;</w:t>
       </w:r>
     </w:p>
     <w:p>
@@ -2491,18 +3014,54 @@
         <w:ind w:firstLine="709"/>
         <w:jc w:val="both"/>
         <w:rPr>
-          <w:rFonts w:ascii="Times New Roman" w:hAnsi="Times New Roman" w:cs="Times New Roman"/>
-          <w:sz w:val="28"/>
-          <w:szCs w:val="28"/>
-        </w:rPr>
-      </w:pPr>
-      <w:r>
-        <w:rPr>
-          <w:rFonts w:ascii="Times New Roman" w:hAnsi="Times New Roman" w:cs="Times New Roman"/>
-          <w:sz w:val="28"/>
-          <w:szCs w:val="28"/>
-        </w:rPr>
-        <w:t>&lt;artifactId&gt;subProject1&lt;/artifactId&gt;</w:t>
+          <w:rFonts w:ascii="Courier New" w:hAnsi="Courier New" w:cs="Courier New"/>
+          <w:sz w:val="20"/>
+          <w:szCs w:val="20"/>
+        </w:rPr>
+      </w:pPr>
+      <w:r>
+        <w:rPr>
+          <w:rFonts w:ascii="Courier New" w:hAnsi="Courier New" w:cs="Courier New"/>
+          <w:sz w:val="20"/>
+          <w:szCs w:val="20"/>
+        </w:rPr>
+        <w:t>&lt;</w:t>
+      </w:r>
+      <w:proofErr w:type="spellStart"/>
+      <w:r>
+        <w:rPr>
+          <w:rFonts w:ascii="Courier New" w:hAnsi="Courier New" w:cs="Courier New"/>
+          <w:sz w:val="20"/>
+          <w:szCs w:val="20"/>
+        </w:rPr>
+        <w:t>artifactId</w:t>
+      </w:r>
+      <w:proofErr w:type="spellEnd"/>
+      <w:r>
+        <w:rPr>
+          <w:rFonts w:ascii="Courier New" w:hAnsi="Courier New" w:cs="Courier New"/>
+          <w:sz w:val="20"/>
+          <w:szCs w:val="20"/>
+        </w:rPr>
+        <w:t>&gt;subProject1&lt;/</w:t>
+      </w:r>
+      <w:proofErr w:type="spellStart"/>
+      <w:r>
+        <w:rPr>
+          <w:rFonts w:ascii="Courier New" w:hAnsi="Courier New" w:cs="Courier New"/>
+          <w:sz w:val="20"/>
+          <w:szCs w:val="20"/>
+        </w:rPr>
+        <w:t>artifactId</w:t>
+      </w:r>
+      <w:proofErr w:type="spellEnd"/>
+      <w:r>
+        <w:rPr>
+          <w:rFonts w:ascii="Courier New" w:hAnsi="Courier New" w:cs="Courier New"/>
+          <w:sz w:val="20"/>
+          <w:szCs w:val="20"/>
+        </w:rPr>
+        <w:t>&gt;</w:t>
       </w:r>
     </w:p>
     <w:p>
@@ -2511,16 +3070,16 @@
         <w:ind w:firstLine="709"/>
         <w:jc w:val="both"/>
         <w:rPr>
-          <w:rFonts w:ascii="Times New Roman" w:hAnsi="Times New Roman" w:cs="Times New Roman"/>
-          <w:sz w:val="28"/>
-          <w:szCs w:val="28"/>
-        </w:rPr>
-      </w:pPr>
-      <w:r>
-        <w:rPr>
-          <w:rFonts w:ascii="Times New Roman" w:hAnsi="Times New Roman" w:cs="Times New Roman"/>
-          <w:sz w:val="28"/>
-          <w:szCs w:val="28"/>
+          <w:rFonts w:ascii="Courier New" w:hAnsi="Courier New" w:cs="Courier New"/>
+          <w:sz w:val="20"/>
+          <w:szCs w:val="20"/>
+        </w:rPr>
+      </w:pPr>
+      <w:r>
+        <w:rPr>
+          <w:rFonts w:ascii="Courier New" w:hAnsi="Courier New" w:cs="Courier New"/>
+          <w:sz w:val="20"/>
+          <w:szCs w:val="20"/>
         </w:rPr>
         <w:t>&lt;version&gt;1.0-SNAPSHOT&lt;/version&gt;</w:t>
       </w:r>
@@ -2531,16 +3090,16 @@
         <w:ind w:firstLine="709"/>
         <w:jc w:val="both"/>
         <w:rPr>
-          <w:rFonts w:ascii="Times New Roman" w:hAnsi="Times New Roman" w:cs="Times New Roman"/>
-          <w:sz w:val="28"/>
-          <w:szCs w:val="28"/>
-        </w:rPr>
-      </w:pPr>
-      <w:r>
-        <w:rPr>
-          <w:rFonts w:ascii="Times New Roman" w:hAnsi="Times New Roman" w:cs="Times New Roman"/>
-          <w:sz w:val="28"/>
-          <w:szCs w:val="28"/>
+          <w:rFonts w:ascii="Courier New" w:hAnsi="Courier New" w:cs="Courier New"/>
+          <w:sz w:val="20"/>
+          <w:szCs w:val="20"/>
+        </w:rPr>
+      </w:pPr>
+      <w:r>
+        <w:rPr>
+          <w:rFonts w:ascii="Courier New" w:hAnsi="Courier New" w:cs="Courier New"/>
+          <w:sz w:val="20"/>
+          <w:szCs w:val="20"/>
         </w:rPr>
         <w:t>&lt;/parent&gt;</w:t>
       </w:r>
@@ -2618,19 +3177,46 @@
         <w:ind w:firstLine="709"/>
         <w:jc w:val="both"/>
         <w:rPr>
-          <w:rFonts w:ascii="Times New Roman" w:hAnsi="Times New Roman" w:cs="Times New Roman"/>
-          <w:sz w:val="28"/>
-          <w:szCs w:val="28"/>
-        </w:rPr>
-      </w:pPr>
-      <w:r>
-        <w:rPr>
-          <w:rFonts w:ascii="Times New Roman" w:hAnsi="Times New Roman" w:cs="Times New Roman"/>
-          <w:sz w:val="28"/>
-          <w:szCs w:val="28"/>
-        </w:rPr>
-        <w:lastRenderedPageBreak/>
-        <w:t>import org.joda.time.LocalDateTime;</w:t>
+          <w:rFonts w:ascii="Courier New" w:hAnsi="Courier New" w:cs="Courier New"/>
+          <w:sz w:val="20"/>
+          <w:szCs w:val="20"/>
+        </w:rPr>
+      </w:pPr>
+      <w:r>
+        <w:rPr>
+          <w:rFonts w:ascii="Courier New" w:hAnsi="Courier New" w:cs="Courier New"/>
+          <w:sz w:val="20"/>
+          <w:szCs w:val="20"/>
+        </w:rPr>
+        <w:t xml:space="preserve">import </w:t>
+      </w:r>
+      <w:proofErr w:type="spellStart"/>
+      <w:proofErr w:type="gramStart"/>
+      <w:r>
+        <w:rPr>
+          <w:rFonts w:ascii="Courier New" w:hAnsi="Courier New" w:cs="Courier New"/>
+          <w:sz w:val="20"/>
+          <w:szCs w:val="20"/>
+        </w:rPr>
+        <w:t>org.joda</w:t>
+      </w:r>
+      <w:proofErr w:type="gramEnd"/>
+      <w:r>
+        <w:rPr>
+          <w:rFonts w:ascii="Courier New" w:hAnsi="Courier New" w:cs="Courier New"/>
+          <w:sz w:val="20"/>
+          <w:szCs w:val="20"/>
+        </w:rPr>
+        <w:t>.time.LocalDateTime</w:t>
+      </w:r>
+      <w:proofErr w:type="spellEnd"/>
+      <w:r>
+        <w:rPr>
+          <w:rFonts w:ascii="Courier New" w:hAnsi="Courier New" w:cs="Courier New"/>
+          <w:sz w:val="20"/>
+          <w:szCs w:val="20"/>
+        </w:rPr>
+        <w:t>;</w:t>
       </w:r>
     </w:p>
     <w:p>
@@ -2639,16 +3225,16 @@
         <w:ind w:firstLine="709"/>
         <w:jc w:val="both"/>
         <w:rPr>
-          <w:rFonts w:ascii="Times New Roman" w:hAnsi="Times New Roman" w:cs="Times New Roman"/>
-          <w:sz w:val="28"/>
-          <w:szCs w:val="28"/>
-        </w:rPr>
-      </w:pPr>
-      <w:r>
-        <w:rPr>
-          <w:rFonts w:ascii="Times New Roman" w:hAnsi="Times New Roman" w:cs="Times New Roman"/>
-          <w:sz w:val="28"/>
-          <w:szCs w:val="28"/>
+          <w:rFonts w:ascii="Courier New" w:hAnsi="Courier New" w:cs="Courier New"/>
+          <w:sz w:val="20"/>
+          <w:szCs w:val="20"/>
+        </w:rPr>
+      </w:pPr>
+      <w:r>
+        <w:rPr>
+          <w:rFonts w:ascii="Courier New" w:hAnsi="Courier New" w:cs="Courier New"/>
+          <w:sz w:val="20"/>
+          <w:szCs w:val="20"/>
         </w:rPr>
         <w:t>public class SubProject3 {</w:t>
       </w:r>
@@ -2659,18 +3245,54 @@
         <w:ind w:firstLine="709"/>
         <w:jc w:val="both"/>
         <w:rPr>
-          <w:rFonts w:ascii="Times New Roman" w:hAnsi="Times New Roman" w:cs="Times New Roman"/>
-          <w:sz w:val="28"/>
-          <w:szCs w:val="28"/>
-        </w:rPr>
-      </w:pPr>
-      <w:r>
-        <w:rPr>
-          <w:rFonts w:ascii="Times New Roman" w:hAnsi="Times New Roman" w:cs="Times New Roman"/>
-          <w:sz w:val="28"/>
-          <w:szCs w:val="28"/>
-        </w:rPr>
-        <w:t>public static void main( String[] args )</w:t>
+          <w:rFonts w:ascii="Courier New" w:hAnsi="Courier New" w:cs="Courier New"/>
+          <w:sz w:val="20"/>
+          <w:szCs w:val="20"/>
+        </w:rPr>
+      </w:pPr>
+      <w:r>
+        <w:rPr>
+          <w:rFonts w:ascii="Courier New" w:hAnsi="Courier New" w:cs="Courier New"/>
+          <w:sz w:val="20"/>
+          <w:szCs w:val="20"/>
+        </w:rPr>
+        <w:t xml:space="preserve">public static void </w:t>
+      </w:r>
+      <w:proofErr w:type="gramStart"/>
+      <w:r>
+        <w:rPr>
+          <w:rFonts w:ascii="Courier New" w:hAnsi="Courier New" w:cs="Courier New"/>
+          <w:sz w:val="20"/>
+          <w:szCs w:val="20"/>
+        </w:rPr>
+        <w:t>main( String</w:t>
+      </w:r>
+      <w:proofErr w:type="gramEnd"/>
+      <w:r>
+        <w:rPr>
+          <w:rFonts w:ascii="Courier New" w:hAnsi="Courier New" w:cs="Courier New"/>
+          <w:sz w:val="20"/>
+          <w:szCs w:val="20"/>
+        </w:rPr>
+        <w:t xml:space="preserve">[] </w:t>
+      </w:r>
+      <w:proofErr w:type="spellStart"/>
+      <w:r>
+        <w:rPr>
+          <w:rFonts w:ascii="Courier New" w:hAnsi="Courier New" w:cs="Courier New"/>
+          <w:sz w:val="20"/>
+          <w:szCs w:val="20"/>
+        </w:rPr>
+        <w:t>args</w:t>
+      </w:r>
+      <w:proofErr w:type="spellEnd"/>
+      <w:r>
+        <w:rPr>
+          <w:rFonts w:ascii="Courier New" w:hAnsi="Courier New" w:cs="Courier New"/>
+          <w:sz w:val="20"/>
+          <w:szCs w:val="20"/>
+        </w:rPr>
+        <w:t xml:space="preserve"> )</w:t>
       </w:r>
     </w:p>
     <w:p>
@@ -2679,16 +3301,16 @@
         <w:ind w:firstLine="709"/>
         <w:jc w:val="both"/>
         <w:rPr>
-          <w:rFonts w:ascii="Times New Roman" w:hAnsi="Times New Roman" w:cs="Times New Roman"/>
-          <w:sz w:val="28"/>
-          <w:szCs w:val="28"/>
-        </w:rPr>
-      </w:pPr>
-      <w:r>
-        <w:rPr>
-          <w:rFonts w:ascii="Times New Roman" w:hAnsi="Times New Roman" w:cs="Times New Roman"/>
-          <w:sz w:val="28"/>
-          <w:szCs w:val="28"/>
+          <w:rFonts w:ascii="Courier New" w:hAnsi="Courier New" w:cs="Courier New"/>
+          <w:sz w:val="20"/>
+          <w:szCs w:val="20"/>
+        </w:rPr>
+      </w:pPr>
+      <w:r>
+        <w:rPr>
+          <w:rFonts w:ascii="Courier New" w:hAnsi="Courier New" w:cs="Courier New"/>
+          <w:sz w:val="20"/>
+          <w:szCs w:val="20"/>
         </w:rPr>
         <w:t>{</w:t>
       </w:r>
@@ -2699,18 +3321,56 @@
         <w:ind w:firstLine="709"/>
         <w:jc w:val="both"/>
         <w:rPr>
-          <w:rFonts w:ascii="Times New Roman" w:hAnsi="Times New Roman" w:cs="Times New Roman"/>
-          <w:sz w:val="28"/>
-          <w:szCs w:val="28"/>
-        </w:rPr>
-      </w:pPr>
-      <w:r>
-        <w:rPr>
-          <w:rFonts w:ascii="Times New Roman" w:hAnsi="Times New Roman" w:cs="Times New Roman"/>
-          <w:sz w:val="28"/>
-          <w:szCs w:val="28"/>
-        </w:rPr>
-        <w:t>LocalDateTime time = new LocalDateTime();</w:t>
+          <w:rFonts w:ascii="Courier New" w:hAnsi="Courier New" w:cs="Courier New"/>
+          <w:sz w:val="20"/>
+          <w:szCs w:val="20"/>
+        </w:rPr>
+      </w:pPr>
+      <w:proofErr w:type="spellStart"/>
+      <w:r>
+        <w:rPr>
+          <w:rFonts w:ascii="Courier New" w:hAnsi="Courier New" w:cs="Courier New"/>
+          <w:sz w:val="20"/>
+          <w:szCs w:val="20"/>
+        </w:rPr>
+        <w:t>LocalDateTime</w:t>
+      </w:r>
+      <w:proofErr w:type="spellEnd"/>
+      <w:r>
+        <w:rPr>
+          <w:rFonts w:ascii="Courier New" w:hAnsi="Courier New" w:cs="Courier New"/>
+          <w:sz w:val="20"/>
+          <w:szCs w:val="20"/>
+        </w:rPr>
+        <w:t xml:space="preserve"> time = new </w:t>
+      </w:r>
+      <w:proofErr w:type="spellStart"/>
+      <w:proofErr w:type="gramStart"/>
+      <w:r>
+        <w:rPr>
+          <w:rFonts w:ascii="Courier New" w:hAnsi="Courier New" w:cs="Courier New"/>
+          <w:sz w:val="20"/>
+          <w:szCs w:val="20"/>
+        </w:rPr>
+        <w:t>LocalDateTime</w:t>
+      </w:r>
+      <w:proofErr w:type="spellEnd"/>
+      <w:r>
+        <w:rPr>
+          <w:rFonts w:ascii="Courier New" w:hAnsi="Courier New" w:cs="Courier New"/>
+          <w:sz w:val="20"/>
+          <w:szCs w:val="20"/>
+        </w:rPr>
+        <w:t>(</w:t>
+      </w:r>
+      <w:proofErr w:type="gramEnd"/>
+      <w:r>
+        <w:rPr>
+          <w:rFonts w:ascii="Courier New" w:hAnsi="Courier New" w:cs="Courier New"/>
+          <w:sz w:val="20"/>
+          <w:szCs w:val="20"/>
+        </w:rPr>
+        <w:t>);</w:t>
       </w:r>
     </w:p>
     <w:p>
@@ -2719,92 +3379,120 @@
         <w:ind w:firstLine="709"/>
         <w:jc w:val="both"/>
         <w:rPr>
-          <w:rFonts w:ascii="Times New Roman" w:hAnsi="Times New Roman" w:cs="Times New Roman"/>
-          <w:sz w:val="28"/>
-          <w:szCs w:val="28"/>
-        </w:rPr>
-      </w:pPr>
-      <w:r>
-        <w:rPr>
-          <w:rFonts w:ascii="Times New Roman" w:hAnsi="Times New Roman" w:cs="Times New Roman"/>
-          <w:sz w:val="28"/>
-          <w:szCs w:val="28"/>
-        </w:rPr>
-        <w:t>System.out.println("</w:t>
-      </w:r>
-      <w:r>
-        <w:rPr>
-          <w:rFonts w:ascii="Times New Roman" w:hAnsi="Times New Roman" w:cs="Times New Roman"/>
-          <w:sz w:val="28"/>
-          <w:szCs w:val="28"/>
+          <w:rFonts w:ascii="Courier New" w:hAnsi="Courier New" w:cs="Courier New"/>
+          <w:sz w:val="20"/>
+          <w:szCs w:val="20"/>
+        </w:rPr>
+      </w:pPr>
+      <w:proofErr w:type="spellStart"/>
+      <w:r>
+        <w:rPr>
+          <w:rFonts w:ascii="Courier New" w:hAnsi="Courier New" w:cs="Courier New"/>
+          <w:sz w:val="20"/>
+          <w:szCs w:val="20"/>
+        </w:rPr>
+        <w:t>System.out.println</w:t>
+      </w:r>
+      <w:proofErr w:type="spellEnd"/>
+      <w:r>
+        <w:rPr>
+          <w:rFonts w:ascii="Courier New" w:hAnsi="Courier New" w:cs="Courier New"/>
+          <w:sz w:val="20"/>
+          <w:szCs w:val="20"/>
+        </w:rPr>
+        <w:t>("</w:t>
+      </w:r>
+      <w:r>
+        <w:rPr>
+          <w:rFonts w:ascii="Courier New" w:hAnsi="Courier New" w:cs="Courier New"/>
+          <w:sz w:val="20"/>
+          <w:szCs w:val="20"/>
           <w:lang w:val="ru-RU"/>
         </w:rPr>
         <w:t>Проверка</w:t>
       </w:r>
       <w:r>
         <w:rPr>
-          <w:rFonts w:ascii="Times New Roman" w:hAnsi="Times New Roman" w:cs="Times New Roman"/>
-          <w:sz w:val="28"/>
-          <w:szCs w:val="28"/>
+          <w:rFonts w:ascii="Courier New" w:hAnsi="Courier New" w:cs="Courier New"/>
+          <w:sz w:val="20"/>
+          <w:szCs w:val="20"/>
         </w:rPr>
         <w:t xml:space="preserve"> </w:t>
       </w:r>
       <w:r>
         <w:rPr>
-          <w:rFonts w:ascii="Times New Roman" w:hAnsi="Times New Roman" w:cs="Times New Roman"/>
-          <w:sz w:val="28"/>
-          <w:szCs w:val="28"/>
+          <w:rFonts w:ascii="Courier New" w:hAnsi="Courier New" w:cs="Courier New"/>
+          <w:sz w:val="20"/>
+          <w:szCs w:val="20"/>
           <w:lang w:val="ru-RU"/>
         </w:rPr>
         <w:t>работы</w:t>
       </w:r>
       <w:r>
         <w:rPr>
-          <w:rFonts w:ascii="Times New Roman" w:hAnsi="Times New Roman" w:cs="Times New Roman"/>
-          <w:sz w:val="28"/>
-          <w:szCs w:val="28"/>
+          <w:rFonts w:ascii="Courier New" w:hAnsi="Courier New" w:cs="Courier New"/>
+          <w:sz w:val="20"/>
+          <w:szCs w:val="20"/>
         </w:rPr>
         <w:t xml:space="preserve"> </w:t>
       </w:r>
       <w:r>
         <w:rPr>
-          <w:rFonts w:ascii="Times New Roman" w:hAnsi="Times New Roman" w:cs="Times New Roman"/>
-          <w:sz w:val="28"/>
-          <w:szCs w:val="28"/>
+          <w:rFonts w:ascii="Courier New" w:hAnsi="Courier New" w:cs="Courier New"/>
+          <w:sz w:val="20"/>
+          <w:szCs w:val="20"/>
           <w:lang w:val="ru-RU"/>
         </w:rPr>
         <w:t>библиотеки</w:t>
       </w:r>
       <w:r>
         <w:rPr>
-          <w:rFonts w:ascii="Times New Roman" w:hAnsi="Times New Roman" w:cs="Times New Roman"/>
-          <w:sz w:val="28"/>
-          <w:szCs w:val="28"/>
-        </w:rPr>
-        <w:t xml:space="preserve"> joda-time </w:t>
-      </w:r>
-      <w:r>
-        <w:rPr>
-          <w:rFonts w:ascii="Times New Roman" w:hAnsi="Times New Roman" w:cs="Times New Roman"/>
-          <w:sz w:val="28"/>
-          <w:szCs w:val="28"/>
+          <w:rFonts w:ascii="Courier New" w:hAnsi="Courier New" w:cs="Courier New"/>
+          <w:sz w:val="20"/>
+          <w:szCs w:val="20"/>
+        </w:rPr>
+        <w:t xml:space="preserve"> </w:t>
+      </w:r>
+      <w:proofErr w:type="spellStart"/>
+      <w:r>
+        <w:rPr>
+          <w:rFonts w:ascii="Courier New" w:hAnsi="Courier New" w:cs="Courier New"/>
+          <w:sz w:val="20"/>
+          <w:szCs w:val="20"/>
+        </w:rPr>
+        <w:t>joda</w:t>
+      </w:r>
+      <w:proofErr w:type="spellEnd"/>
+      <w:r>
+        <w:rPr>
+          <w:rFonts w:ascii="Courier New" w:hAnsi="Courier New" w:cs="Courier New"/>
+          <w:sz w:val="20"/>
+          <w:szCs w:val="20"/>
+        </w:rPr>
+        <w:t xml:space="preserve">-time </w:t>
+      </w:r>
+      <w:r>
+        <w:rPr>
+          <w:rFonts w:ascii="Courier New" w:hAnsi="Courier New" w:cs="Courier New"/>
+          <w:sz w:val="20"/>
+          <w:szCs w:val="20"/>
           <w:lang w:val="ru-RU"/>
         </w:rPr>
         <w:t>из</w:t>
       </w:r>
       <w:r>
         <w:rPr>
-          <w:rFonts w:ascii="Times New Roman" w:hAnsi="Times New Roman" w:cs="Times New Roman"/>
-          <w:sz w:val="28"/>
-          <w:szCs w:val="28"/>
+          <w:rFonts w:ascii="Courier New" w:hAnsi="Courier New" w:cs="Courier New"/>
+          <w:sz w:val="20"/>
+          <w:szCs w:val="20"/>
         </w:rPr>
         <w:t xml:space="preserve"> </w:t>
       </w:r>
       <w:r>
         <w:rPr>
-          <w:rFonts w:ascii="Times New Roman" w:hAnsi="Times New Roman" w:cs="Times New Roman"/>
-          <w:sz w:val="28"/>
-          <w:szCs w:val="28"/>
+          <w:rFonts w:ascii="Courier New" w:hAnsi="Courier New" w:cs="Courier New"/>
+          <w:sz w:val="20"/>
+          <w:szCs w:val="20"/>
           <w:lang w:val="ru-RU"/>
         </w:rPr>
         <w:t>родительского</w:t>
@@ -2816,25 +3504,25 @@
         <w:ind w:firstLine="709"/>
         <w:jc w:val="both"/>
         <w:rPr>
-          <w:rFonts w:ascii="Times New Roman" w:hAnsi="Times New Roman" w:cs="Times New Roman"/>
-          <w:sz w:val="28"/>
-          <w:szCs w:val="28"/>
-        </w:rPr>
-      </w:pPr>
-      <w:r>
-        <w:rPr>
-          <w:rFonts w:ascii="Times New Roman" w:hAnsi="Times New Roman" w:cs="Times New Roman"/>
-          <w:sz w:val="28"/>
-          <w:szCs w:val="28"/>
+          <w:rFonts w:ascii="Courier New" w:hAnsi="Courier New" w:cs="Courier New"/>
+          <w:sz w:val="20"/>
+          <w:szCs w:val="20"/>
+        </w:rPr>
+      </w:pPr>
+      <w:r>
+        <w:rPr>
+          <w:rFonts w:ascii="Courier New" w:hAnsi="Courier New" w:cs="Courier New"/>
+          <w:sz w:val="20"/>
+          <w:szCs w:val="20"/>
           <w:lang w:val="ru-RU"/>
         </w:rPr>
         <w:t>проекта</w:t>
       </w:r>
       <w:r>
         <w:rPr>
-          <w:rFonts w:ascii="Times New Roman" w:hAnsi="Times New Roman" w:cs="Times New Roman"/>
-          <w:sz w:val="28"/>
-          <w:szCs w:val="28"/>
+          <w:rFonts w:ascii="Courier New" w:hAnsi="Courier New" w:cs="Courier New"/>
+          <w:sz w:val="20"/>
+          <w:szCs w:val="20"/>
         </w:rPr>
         <w:t>");</w:t>
       </w:r>
@@ -2845,18 +3533,28 @@
         <w:ind w:firstLine="709"/>
         <w:jc w:val="both"/>
         <w:rPr>
-          <w:rFonts w:ascii="Times New Roman" w:hAnsi="Times New Roman" w:cs="Times New Roman"/>
-          <w:sz w:val="28"/>
-          <w:szCs w:val="28"/>
-        </w:rPr>
-      </w:pPr>
-      <w:r>
-        <w:rPr>
-          <w:rFonts w:ascii="Times New Roman" w:hAnsi="Times New Roman" w:cs="Times New Roman"/>
-          <w:sz w:val="28"/>
-          <w:szCs w:val="28"/>
-        </w:rPr>
-        <w:t>System.out.println(time);</w:t>
+          <w:rFonts w:ascii="Courier New" w:hAnsi="Courier New" w:cs="Courier New"/>
+          <w:sz w:val="20"/>
+          <w:szCs w:val="20"/>
+        </w:rPr>
+      </w:pPr>
+      <w:proofErr w:type="spellStart"/>
+      <w:r>
+        <w:rPr>
+          <w:rFonts w:ascii="Courier New" w:hAnsi="Courier New" w:cs="Courier New"/>
+          <w:sz w:val="20"/>
+          <w:szCs w:val="20"/>
+        </w:rPr>
+        <w:t>System.out.println</w:t>
+      </w:r>
+      <w:proofErr w:type="spellEnd"/>
+      <w:r>
+        <w:rPr>
+          <w:rFonts w:ascii="Courier New" w:hAnsi="Courier New" w:cs="Courier New"/>
+          <w:sz w:val="20"/>
+          <w:szCs w:val="20"/>
+        </w:rPr>
+        <w:t>(time);</w:t>
       </w:r>
     </w:p>
     <w:p>
@@ -2865,17 +3563,17 @@
         <w:ind w:firstLine="709"/>
         <w:jc w:val="both"/>
         <w:rPr>
-          <w:rFonts w:ascii="Times New Roman" w:hAnsi="Times New Roman" w:cs="Times New Roman"/>
-          <w:sz w:val="28"/>
-          <w:szCs w:val="28"/>
-          <w:lang w:val="ru-RU"/>
-        </w:rPr>
-      </w:pPr>
-      <w:r>
-        <w:rPr>
-          <w:rFonts w:ascii="Times New Roman" w:hAnsi="Times New Roman" w:cs="Times New Roman"/>
-          <w:sz w:val="28"/>
-          <w:szCs w:val="28"/>
+          <w:rFonts w:ascii="Courier New" w:hAnsi="Courier New" w:cs="Courier New"/>
+          <w:sz w:val="20"/>
+          <w:szCs w:val="20"/>
+          <w:lang w:val="ru-RU"/>
+        </w:rPr>
+      </w:pPr>
+      <w:r>
+        <w:rPr>
+          <w:rFonts w:ascii="Courier New" w:hAnsi="Courier New" w:cs="Courier New"/>
+          <w:sz w:val="20"/>
+          <w:szCs w:val="20"/>
           <w:lang w:val="ru-RU"/>
         </w:rPr>
         <w:t>}</w:t>
@@ -2888,16 +3586,16 @@
         <w:jc w:val="both"/>
         <w:rPr>
           <w:rFonts w:ascii="Courier New" w:hAnsi="Courier New" w:cs="Courier New"/>
-          <w:sz w:val="20"/>
-          <w:szCs w:val="20"/>
-          <w:lang w:val="ru-RU"/>
-        </w:rPr>
-      </w:pPr>
-      <w:r>
-        <w:rPr>
-          <w:rFonts w:ascii="Times New Roman" w:hAnsi="Times New Roman" w:cs="Times New Roman"/>
-          <w:sz w:val="28"/>
-          <w:szCs w:val="28"/>
+          <w:sz w:val="14"/>
+          <w:szCs w:val="14"/>
+          <w:lang w:val="ru-RU"/>
+        </w:rPr>
+      </w:pPr>
+      <w:r>
+        <w:rPr>
+          <w:rFonts w:ascii="Courier New" w:hAnsi="Courier New" w:cs="Courier New"/>
+          <w:sz w:val="20"/>
+          <w:szCs w:val="20"/>
           <w:lang w:val="ru-RU"/>
         </w:rPr>
         <w:t>}</w:t>
@@ -2926,6 +3624,7 @@
           <w:szCs w:val="32"/>
           <w:lang w:val="ru-RU"/>
         </w:rPr>
+        <w:lastRenderedPageBreak/>
         <w:t xml:space="preserve">3 </w:t>
       </w:r>
       <w:r>
@@ -3060,7 +3759,6 @@
     <w:p>
       <w:pPr>
         <w:spacing w:line="360" w:lineRule="auto"/>
-        <w:ind w:firstLine="709"/>
         <w:jc w:val="both"/>
         <w:rPr>
           <w:rFonts w:ascii="Times New Roman" w:hAnsi="Times New Roman" w:cs="Times New Roman"/>
@@ -3082,10 +3780,10 @@
           <w:lang w:val="ru-RU"/>
         </w:rPr>
         <w:drawing>
-          <wp:inline distT="0" distB="0" distL="0" distR="0" wp14:anchorId="49BDCFE7" wp14:editId="02D0B2D7">
-            <wp:extent cx="5725160" cy="588645"/>
-            <wp:effectExtent l="0" t="0" r="8890" b="1905"/>
-            <wp:docPr id="1697934129" name="Рисунок 7"/>
+          <wp:inline distT="0" distB="0" distL="0" distR="0" wp14:anchorId="60C8E4EE" wp14:editId="161579CC">
+            <wp:extent cx="5724525" cy="2143125"/>
+            <wp:effectExtent l="0" t="0" r="9525" b="9525"/>
+            <wp:docPr id="1256671615" name="Рисунок 2"/>
             <wp:cNvGraphicFramePr>
               <a:graphicFrameLocks xmlns:a="http://schemas.openxmlformats.org/drawingml/2006/main" noChangeAspect="1"/>
             </wp:cNvGraphicFramePr>
@@ -3093,13 +3791,13 @@
               <a:graphicData uri="http://schemas.openxmlformats.org/drawingml/2006/picture">
                 <pic:pic xmlns:pic="http://schemas.openxmlformats.org/drawingml/2006/picture">
                   <pic:nvPicPr>
-                    <pic:cNvPr id="0" name="Picture 7"/>
+                    <pic:cNvPr id="0" name="Picture 2"/>
                     <pic:cNvPicPr>
                       <a:picLocks noChangeAspect="1" noChangeArrowheads="1"/>
                     </pic:cNvPicPr>
                   </pic:nvPicPr>
                   <pic:blipFill>
-                    <a:blip r:embed="rId8">
+                    <a:blip r:embed="rId7">
                       <a:extLst>
                         <a:ext uri="{28A0092B-C50C-407E-A947-70E740481C1C}">
                           <a14:useLocalDpi xmlns:a14="http://schemas.microsoft.com/office/drawing/2010/main" val="0"/>
@@ -3114,7 +3812,7 @@
                   <pic:spPr bwMode="auto">
                     <a:xfrm>
                       <a:off x="0" y="0"/>
-                      <a:ext cx="5725160" cy="588645"/>
+                      <a:ext cx="5724525" cy="2143125"/>
                     </a:xfrm>
                     <a:prstGeom prst="rect">
                       <a:avLst/>
@@ -3134,164 +3832,42 @@
     <w:p>
       <w:pPr>
         <w:spacing w:line="360" w:lineRule="auto"/>
-        <w:ind w:firstLine="709"/>
-        <w:jc w:val="both"/>
-        <w:rPr>
-          <w:rFonts w:ascii="Times New Roman" w:hAnsi="Times New Roman" w:cs="Times New Roman"/>
-          <w:sz w:val="28"/>
-          <w:szCs w:val="28"/>
-          <w:lang w:val="ru-RU"/>
-        </w:rPr>
-      </w:pPr>
-      <w:r>
-        <w:rPr>
-          <w:rFonts w:ascii="Times New Roman" w:hAnsi="Times New Roman" w:cs="Times New Roman"/>
-          <w:sz w:val="28"/>
-          <w:szCs w:val="28"/>
-          <w:lang w:val="ru-RU"/>
-        </w:rPr>
-        <w:t>В результате выполнения второго задания</w:t>
-      </w:r>
-      <w:r>
-        <w:rPr>
-          <w:rFonts w:ascii="Times New Roman" w:hAnsi="Times New Roman" w:cs="Times New Roman"/>
-          <w:sz w:val="28"/>
-          <w:szCs w:val="28"/>
-          <w:lang w:val="ru-RU"/>
-        </w:rPr>
-        <w:t>,</w:t>
-      </w:r>
-      <w:r>
-        <w:rPr>
-          <w:rFonts w:ascii="Times New Roman" w:hAnsi="Times New Roman" w:cs="Times New Roman"/>
-          <w:sz w:val="28"/>
-          <w:szCs w:val="28"/>
-          <w:lang w:val="ru-RU"/>
-        </w:rPr>
-        <w:t xml:space="preserve"> были получены классы </w:t>
-      </w:r>
-      <w:r>
-        <w:rPr>
-          <w:rFonts w:ascii="Times New Roman" w:hAnsi="Times New Roman" w:cs="Times New Roman"/>
-          <w:sz w:val="28"/>
-          <w:szCs w:val="28"/>
-          <w:lang w:val="ru-RU"/>
-        </w:rPr>
-        <w:t>«</w:t>
-      </w:r>
-      <w:r>
-        <w:rPr>
-          <w:rFonts w:ascii="Times New Roman" w:hAnsi="Times New Roman" w:cs="Times New Roman"/>
-          <w:sz w:val="28"/>
-          <w:szCs w:val="28"/>
-        </w:rPr>
-        <w:t>MyText</w:t>
-      </w:r>
-      <w:r>
-        <w:rPr>
-          <w:rFonts w:ascii="Times New Roman" w:hAnsi="Times New Roman" w:cs="Times New Roman"/>
-          <w:sz w:val="28"/>
-          <w:szCs w:val="28"/>
-          <w:lang w:val="ru-RU"/>
-        </w:rPr>
-        <w:t>»</w:t>
-      </w:r>
-      <w:r>
-        <w:rPr>
-          <w:rFonts w:ascii="Times New Roman" w:hAnsi="Times New Roman" w:cs="Times New Roman"/>
-          <w:sz w:val="28"/>
-          <w:szCs w:val="28"/>
-          <w:lang w:val="ru-RU"/>
-        </w:rPr>
-        <w:t xml:space="preserve"> и </w:t>
-      </w:r>
-      <w:r>
-        <w:rPr>
-          <w:rFonts w:ascii="Times New Roman" w:hAnsi="Times New Roman" w:cs="Times New Roman"/>
-          <w:sz w:val="28"/>
-          <w:szCs w:val="28"/>
-          <w:lang w:val="ru-RU"/>
-        </w:rPr>
-        <w:t>«</w:t>
-      </w:r>
-      <w:r>
-        <w:rPr>
-          <w:rFonts w:ascii="Times New Roman" w:hAnsi="Times New Roman" w:cs="Times New Roman"/>
-          <w:sz w:val="28"/>
-          <w:szCs w:val="28"/>
-        </w:rPr>
-        <w:t>FirstClass</w:t>
-      </w:r>
-      <w:r>
-        <w:rPr>
-          <w:rFonts w:ascii="Times New Roman" w:hAnsi="Times New Roman" w:cs="Times New Roman"/>
-          <w:sz w:val="28"/>
-          <w:szCs w:val="28"/>
-          <w:lang w:val="ru-RU"/>
-        </w:rPr>
-        <w:t>»</w:t>
-      </w:r>
-      <w:r>
-        <w:rPr>
-          <w:rFonts w:ascii="Times New Roman" w:hAnsi="Times New Roman" w:cs="Times New Roman"/>
-          <w:sz w:val="28"/>
-          <w:szCs w:val="28"/>
-          <w:lang w:val="ru-RU"/>
-        </w:rPr>
-        <w:t xml:space="preserve">. </w:t>
-      </w:r>
-      <w:r>
-        <w:rPr>
-          <w:rFonts w:ascii="Times New Roman" w:hAnsi="Times New Roman" w:cs="Times New Roman"/>
-          <w:sz w:val="28"/>
-          <w:szCs w:val="28"/>
-          <w:lang w:val="ru-RU"/>
-        </w:rPr>
-        <w:t xml:space="preserve">При запуске </w:t>
-      </w:r>
-      <w:r>
-        <w:rPr>
-          <w:rFonts w:ascii="Times New Roman" w:hAnsi="Times New Roman" w:cs="Times New Roman"/>
-          <w:sz w:val="28"/>
-          <w:szCs w:val="28"/>
-          <w:lang w:val="ru-RU"/>
-        </w:rPr>
-        <w:t>«</w:t>
-      </w:r>
-      <w:r>
-        <w:rPr>
-          <w:rFonts w:ascii="Times New Roman" w:hAnsi="Times New Roman" w:cs="Times New Roman"/>
-          <w:sz w:val="28"/>
-          <w:szCs w:val="28"/>
-        </w:rPr>
-        <w:t>FirstClass</w:t>
-      </w:r>
-      <w:r>
-        <w:rPr>
-          <w:rFonts w:ascii="Times New Roman" w:hAnsi="Times New Roman" w:cs="Times New Roman"/>
-          <w:sz w:val="28"/>
-          <w:szCs w:val="28"/>
-          <w:lang w:val="ru-RU"/>
-        </w:rPr>
-        <w:t>»</w:t>
-      </w:r>
-      <w:r>
-        <w:rPr>
-          <w:rFonts w:ascii="Times New Roman" w:hAnsi="Times New Roman" w:cs="Times New Roman"/>
-          <w:sz w:val="28"/>
-          <w:szCs w:val="28"/>
-          <w:lang w:val="ru-RU"/>
-        </w:rPr>
-        <w:t xml:space="preserve"> выводится строка</w:t>
-      </w:r>
-      <w:r>
-        <w:rPr>
-          <w:rFonts w:ascii="Times New Roman" w:hAnsi="Times New Roman" w:cs="Times New Roman"/>
-          <w:sz w:val="28"/>
-          <w:szCs w:val="28"/>
-          <w:lang w:val="ru-RU"/>
-        </w:rPr>
-        <w:t>:</w:t>
+        <w:jc w:val="center"/>
+        <w:rPr>
+          <w:rFonts w:ascii="Times New Roman" w:hAnsi="Times New Roman" w:cs="Times New Roman"/>
+          <w:b/>
+          <w:bCs/>
+          <w:sz w:val="28"/>
+          <w:szCs w:val="28"/>
+          <w:lang w:val="ru-RU"/>
+        </w:rPr>
+      </w:pPr>
+      <w:r>
+        <w:rPr>
+          <w:rFonts w:ascii="Times New Roman" w:hAnsi="Times New Roman" w:cs="Times New Roman"/>
+          <w:sz w:val="28"/>
+          <w:szCs w:val="28"/>
+          <w:lang w:val="ru-RU"/>
+        </w:rPr>
+        <w:t>Рисунок. Результат выполнения первого задания</w:t>
+      </w:r>
+      <w:r>
+        <w:rPr>
+          <w:rFonts w:ascii="Times New Roman" w:hAnsi="Times New Roman" w:cs="Times New Roman"/>
+          <w:sz w:val="28"/>
+          <w:szCs w:val="28"/>
+          <w:lang w:val="ru-RU"/>
+        </w:rPr>
+        <w:t xml:space="preserve"> </w:t>
+      </w:r>
+      <w:r>
+        <w:rPr>
+          <w:rFonts w:ascii="Times New Roman" w:hAnsi="Times New Roman" w:cs="Times New Roman"/>
+          <w:sz w:val="28"/>
+          <w:szCs w:val="28"/>
+          <w:lang w:val="ru-RU"/>
+        </w:rPr>
+        <w:t>(создание библиотеки)</w:t>
       </w:r>
     </w:p>
     <w:p>
@@ -3301,24 +3877,122 @@
         <w:jc w:val="both"/>
         <w:rPr>
           <w:rFonts w:ascii="Times New Roman" w:hAnsi="Times New Roman" w:cs="Times New Roman"/>
-          <w:sz w:val="28"/>
-          <w:szCs w:val="28"/>
-          <w:lang w:val="ru-RU"/>
-        </w:rPr>
-      </w:pPr>
-      <w:r>
-        <w:rPr>
-          <w:rFonts w:ascii="Times New Roman" w:hAnsi="Times New Roman" w:cs="Times New Roman"/>
           <w:noProof/>
           <w:sz w:val="28"/>
           <w:szCs w:val="28"/>
           <w:lang w:val="ru-RU"/>
         </w:rPr>
+      </w:pPr>
+      <w:r>
+        <w:rPr>
+          <w:rFonts w:ascii="Times New Roman" w:hAnsi="Times New Roman" w:cs="Times New Roman"/>
+          <w:sz w:val="28"/>
+          <w:szCs w:val="28"/>
+          <w:lang w:val="ru-RU"/>
+        </w:rPr>
+        <w:t xml:space="preserve">В результате выполнения </w:t>
+      </w:r>
+      <w:r>
+        <w:rPr>
+          <w:rFonts w:ascii="Times New Roman" w:hAnsi="Times New Roman" w:cs="Times New Roman"/>
+          <w:sz w:val="28"/>
+          <w:szCs w:val="28"/>
+          <w:lang w:val="ru-RU"/>
+        </w:rPr>
+        <w:t>второго</w:t>
+      </w:r>
+      <w:r>
+        <w:rPr>
+          <w:rFonts w:ascii="Times New Roman" w:hAnsi="Times New Roman" w:cs="Times New Roman"/>
+          <w:sz w:val="28"/>
+          <w:szCs w:val="28"/>
+          <w:lang w:val="ru-RU"/>
+        </w:rPr>
+        <w:t xml:space="preserve"> задания был запущен простой тест для </w:t>
+      </w:r>
+      <w:proofErr w:type="spellStart"/>
+      <w:r>
+        <w:rPr>
+          <w:rFonts w:ascii="Times New Roman" w:hAnsi="Times New Roman" w:cs="Times New Roman"/>
+          <w:sz w:val="28"/>
+          <w:szCs w:val="28"/>
+          <w:lang w:val="ru-RU"/>
+        </w:rPr>
+        <w:t>демострации</w:t>
+      </w:r>
+      <w:proofErr w:type="spellEnd"/>
+      <w:r>
+        <w:rPr>
+          <w:rFonts w:ascii="Times New Roman" w:hAnsi="Times New Roman" w:cs="Times New Roman"/>
+          <w:sz w:val="28"/>
+          <w:szCs w:val="28"/>
+          <w:lang w:val="ru-RU"/>
+        </w:rPr>
+        <w:t xml:space="preserve"> работы подключенной</w:t>
+      </w:r>
+      <w:r>
+        <w:rPr>
+          <w:rFonts w:ascii="Times New Roman" w:hAnsi="Times New Roman" w:cs="Times New Roman"/>
+          <w:sz w:val="28"/>
+          <w:szCs w:val="28"/>
+          <w:lang w:val="ru-RU"/>
+        </w:rPr>
+        <w:t xml:space="preserve"> </w:t>
+      </w:r>
+      <w:r>
+        <w:rPr>
+          <w:rFonts w:ascii="Times New Roman" w:hAnsi="Times New Roman" w:cs="Times New Roman"/>
+          <w:sz w:val="28"/>
+          <w:szCs w:val="28"/>
+          <w:lang w:val="ru-RU"/>
+        </w:rPr>
+        <w:t xml:space="preserve">библиотеки </w:t>
+      </w:r>
+      <w:proofErr w:type="spellStart"/>
+      <w:r>
+        <w:rPr>
+          <w:rFonts w:ascii="Times New Roman" w:hAnsi="Times New Roman" w:cs="Times New Roman"/>
+          <w:sz w:val="28"/>
+          <w:szCs w:val="28"/>
+          <w:lang w:val="ru-RU"/>
+        </w:rPr>
+        <w:t>JUnit</w:t>
+      </w:r>
+      <w:proofErr w:type="spellEnd"/>
+      <w:r>
+        <w:rPr>
+          <w:rFonts w:ascii="Times New Roman" w:hAnsi="Times New Roman" w:cs="Times New Roman"/>
+          <w:sz w:val="28"/>
+          <w:szCs w:val="28"/>
+          <w:lang w:val="ru-RU"/>
+        </w:rPr>
+        <w:t>.</w:t>
+      </w:r>
+    </w:p>
+    <w:p>
+      <w:pPr>
+        <w:spacing w:line="360" w:lineRule="auto"/>
+        <w:jc w:val="center"/>
+        <w:rPr>
+          <w:rFonts w:ascii="Times New Roman" w:hAnsi="Times New Roman" w:cs="Times New Roman"/>
+          <w:sz w:val="28"/>
+          <w:szCs w:val="28"/>
+          <w:lang w:val="ru-RU"/>
+        </w:rPr>
+      </w:pPr>
+      <w:r>
+        <w:rPr>
+          <w:rFonts w:ascii="Times New Roman" w:hAnsi="Times New Roman" w:cs="Times New Roman"/>
+          <w:noProof/>
+          <w:sz w:val="28"/>
+          <w:szCs w:val="28"/>
+          <w:lang w:val="ru-RU"/>
+        </w:rPr>
         <w:drawing>
-          <wp:inline distT="0" distB="0" distL="0" distR="0" wp14:anchorId="7C9F843C" wp14:editId="7D7BD071">
-            <wp:extent cx="5725160" cy="1017905"/>
-            <wp:effectExtent l="0" t="0" r="8890" b="0"/>
-            <wp:docPr id="1151199467" name="Рисунок 8"/>
+          <wp:inline distT="0" distB="0" distL="0" distR="0" wp14:anchorId="294041E2" wp14:editId="7CC87A17">
+            <wp:extent cx="5238750" cy="2684750"/>
+            <wp:effectExtent l="0" t="0" r="0" b="1905"/>
+            <wp:docPr id="458017234" name="Рисунок 3"/>
             <wp:cNvGraphicFramePr>
               <a:graphicFrameLocks xmlns:a="http://schemas.openxmlformats.org/drawingml/2006/main" noChangeAspect="1"/>
             </wp:cNvGraphicFramePr>
@@ -3326,13 +4000,13 @@
               <a:graphicData uri="http://schemas.openxmlformats.org/drawingml/2006/picture">
                 <pic:pic xmlns:pic="http://schemas.openxmlformats.org/drawingml/2006/picture">
                   <pic:nvPicPr>
-                    <pic:cNvPr id="0" name="Picture 8"/>
+                    <pic:cNvPr id="0" name="Picture 3"/>
                     <pic:cNvPicPr>
                       <a:picLocks noChangeAspect="1" noChangeArrowheads="1"/>
                     </pic:cNvPicPr>
                   </pic:nvPicPr>
                   <pic:blipFill>
-                    <a:blip r:embed="rId9">
+                    <a:blip r:embed="rId8" cstate="print">
                       <a:extLst>
                         <a:ext uri="{28A0092B-C50C-407E-A947-70E740481C1C}">
                           <a14:useLocalDpi xmlns:a14="http://schemas.microsoft.com/office/drawing/2010/main" val="0"/>
@@ -3347,7 +4021,7 @@
                   <pic:spPr bwMode="auto">
                     <a:xfrm>
                       <a:off x="0" y="0"/>
-                      <a:ext cx="5725160" cy="1017905"/>
+                      <a:ext cx="5242866" cy="2686859"/>
                     </a:xfrm>
                     <a:prstGeom prst="rect">
                       <a:avLst/>
@@ -3367,109 +4041,49 @@
     <w:p>
       <w:pPr>
         <w:spacing w:line="360" w:lineRule="auto"/>
-        <w:ind w:firstLine="709"/>
-        <w:jc w:val="both"/>
-        <w:rPr>
-          <w:rFonts w:ascii="Times New Roman" w:hAnsi="Times New Roman" w:cs="Times New Roman"/>
-          <w:sz w:val="28"/>
-          <w:szCs w:val="28"/>
-          <w:lang w:val="ru-RU"/>
-        </w:rPr>
-      </w:pPr>
-      <w:r>
-        <w:rPr>
-          <w:rFonts w:ascii="Times New Roman" w:hAnsi="Times New Roman" w:cs="Times New Roman"/>
-          <w:sz w:val="28"/>
-          <w:szCs w:val="28"/>
-          <w:lang w:val="ru-RU"/>
-        </w:rPr>
-        <w:t>В результате выполнения третьего задания</w:t>
-      </w:r>
-      <w:r>
-        <w:rPr>
-          <w:rFonts w:ascii="Times New Roman" w:hAnsi="Times New Roman" w:cs="Times New Roman"/>
-          <w:sz w:val="28"/>
-          <w:szCs w:val="28"/>
-          <w:lang w:val="ru-RU"/>
-        </w:rPr>
-        <w:t>,</w:t>
-      </w:r>
-      <w:r>
-        <w:rPr>
-          <w:rFonts w:ascii="Times New Roman" w:hAnsi="Times New Roman" w:cs="Times New Roman"/>
-          <w:sz w:val="28"/>
-          <w:szCs w:val="28"/>
-          <w:lang w:val="ru-RU"/>
-        </w:rPr>
-        <w:t xml:space="preserve"> был получен </w:t>
-      </w:r>
-      <w:r>
-        <w:rPr>
-          <w:rFonts w:ascii="Times New Roman" w:hAnsi="Times New Roman" w:cs="Times New Roman"/>
-          <w:sz w:val="28"/>
-          <w:szCs w:val="28"/>
-        </w:rPr>
-        <w:t>jar</w:t>
-      </w:r>
-      <w:r>
-        <w:rPr>
-          <w:rFonts w:ascii="Times New Roman" w:hAnsi="Times New Roman" w:cs="Times New Roman"/>
-          <w:sz w:val="28"/>
-          <w:szCs w:val="28"/>
-          <w:lang w:val="ru-RU"/>
-        </w:rPr>
-        <w:t xml:space="preserve">-файл </w:t>
-      </w:r>
-      <w:r>
-        <w:rPr>
-          <w:rFonts w:ascii="Times New Roman" w:hAnsi="Times New Roman" w:cs="Times New Roman"/>
-          <w:sz w:val="28"/>
-          <w:szCs w:val="28"/>
-        </w:rPr>
-        <w:t>lab</w:t>
-      </w:r>
-      <w:r>
-        <w:rPr>
-          <w:rFonts w:ascii="Times New Roman" w:hAnsi="Times New Roman" w:cs="Times New Roman"/>
-          <w:sz w:val="28"/>
-          <w:szCs w:val="28"/>
-          <w:lang w:val="ru-RU"/>
-        </w:rPr>
-        <w:t>1.</w:t>
-      </w:r>
-      <w:r>
-        <w:rPr>
-          <w:rFonts w:ascii="Times New Roman" w:hAnsi="Times New Roman" w:cs="Times New Roman"/>
-          <w:sz w:val="28"/>
-          <w:szCs w:val="28"/>
-        </w:rPr>
-        <w:t>jar</w:t>
-      </w:r>
-      <w:r>
-        <w:rPr>
-          <w:rFonts w:ascii="Times New Roman" w:hAnsi="Times New Roman" w:cs="Times New Roman"/>
-          <w:sz w:val="28"/>
-          <w:szCs w:val="28"/>
-          <w:lang w:val="ru-RU"/>
-        </w:rPr>
-        <w:t xml:space="preserve">. При запуске </w:t>
-      </w:r>
-      <w:r>
-        <w:rPr>
-          <w:rFonts w:ascii="Times New Roman" w:hAnsi="Times New Roman" w:cs="Times New Roman"/>
-          <w:sz w:val="28"/>
-          <w:szCs w:val="28"/>
-        </w:rPr>
-        <w:t>jar</w:t>
-      </w:r>
-      <w:r>
-        <w:rPr>
-          <w:rFonts w:ascii="Times New Roman" w:hAnsi="Times New Roman" w:cs="Times New Roman"/>
-          <w:sz w:val="28"/>
-          <w:szCs w:val="28"/>
-          <w:lang w:val="ru-RU"/>
-        </w:rPr>
-        <w:t>-файла выводится строка:</w:t>
+        <w:jc w:val="center"/>
+        <w:rPr>
+          <w:rFonts w:ascii="Times New Roman" w:hAnsi="Times New Roman" w:cs="Times New Roman"/>
+          <w:sz w:val="28"/>
+          <w:szCs w:val="28"/>
+          <w:lang w:val="ru-RU"/>
+        </w:rPr>
+      </w:pPr>
+      <w:r>
+        <w:rPr>
+          <w:rFonts w:ascii="Times New Roman" w:hAnsi="Times New Roman" w:cs="Times New Roman"/>
+          <w:sz w:val="28"/>
+          <w:szCs w:val="28"/>
+          <w:lang w:val="ru-RU"/>
+        </w:rPr>
+        <w:t xml:space="preserve">Рисунок. Результат выполнения </w:t>
+      </w:r>
+      <w:r>
+        <w:rPr>
+          <w:rFonts w:ascii="Times New Roman" w:hAnsi="Times New Roman" w:cs="Times New Roman"/>
+          <w:sz w:val="28"/>
+          <w:szCs w:val="28"/>
+          <w:lang w:val="ru-RU"/>
+        </w:rPr>
+        <w:t>второго</w:t>
+      </w:r>
+      <w:r>
+        <w:rPr>
+          <w:rFonts w:ascii="Times New Roman" w:hAnsi="Times New Roman" w:cs="Times New Roman"/>
+          <w:sz w:val="28"/>
+          <w:szCs w:val="28"/>
+          <w:lang w:val="ru-RU"/>
+        </w:rPr>
+        <w:t xml:space="preserve"> задания (Результат выполнения теста)</w:t>
+      </w:r>
+      <w:r>
+        <w:rPr>
+          <w:rFonts w:ascii="Times New Roman" w:hAnsi="Times New Roman" w:cs="Times New Roman"/>
+          <w:sz w:val="28"/>
+          <w:szCs w:val="28"/>
+          <w:lang w:val="ru-RU"/>
+        </w:rPr>
+        <w:t>.</w:t>
       </w:r>
     </w:p>
     <w:p>
@@ -3479,6 +4093,86 @@
         <w:jc w:val="both"/>
         <w:rPr>
           <w:rFonts w:ascii="Times New Roman" w:hAnsi="Times New Roman" w:cs="Times New Roman"/>
+          <w:sz w:val="36"/>
+          <w:szCs w:val="36"/>
+          <w:lang w:val="ru-RU"/>
+        </w:rPr>
+      </w:pPr>
+      <w:r>
+        <w:rPr>
+          <w:rFonts w:ascii="Times New Roman" w:hAnsi="Times New Roman" w:cs="Times New Roman"/>
+          <w:sz w:val="28"/>
+          <w:szCs w:val="28"/>
+          <w:lang w:val="ru-RU"/>
+        </w:rPr>
+        <w:t>В результате выполнения второго задания было получено содержимое библиотеки, созданной в локальном репозитории.</w:t>
+      </w:r>
+    </w:p>
+    <w:p>
+      <w:pPr>
+        <w:spacing w:line="360" w:lineRule="auto"/>
+        <w:ind w:firstLine="709"/>
+        <w:jc w:val="both"/>
+        <w:rPr>
+          <w:rFonts w:ascii="Times New Roman" w:hAnsi="Times New Roman" w:cs="Times New Roman"/>
+          <w:sz w:val="36"/>
+          <w:szCs w:val="36"/>
+          <w:lang w:val="ru-RU" w:eastAsia="en-GB"/>
+        </w:rPr>
+      </w:pPr>
+      <w:r>
+        <w:rPr>
+          <w:rFonts w:ascii="Times New Roman" w:hAnsi="Times New Roman" w:cs="Times New Roman"/>
+          <w:sz w:val="28"/>
+          <w:szCs w:val="28"/>
+          <w:lang w:val="ru-RU"/>
+        </w:rPr>
+        <w:lastRenderedPageBreak/>
+        <w:t xml:space="preserve">В результате выполнения третьего задания с помощью </w:t>
+      </w:r>
+      <w:proofErr w:type="spellStart"/>
+      <w:r>
+        <w:rPr>
+          <w:rFonts w:ascii="Times New Roman" w:hAnsi="Times New Roman" w:cs="Times New Roman"/>
+          <w:sz w:val="28"/>
+          <w:szCs w:val="28"/>
+        </w:rPr>
+        <w:t>joda</w:t>
+      </w:r>
+      <w:proofErr w:type="spellEnd"/>
+      <w:r>
+        <w:rPr>
+          <w:rFonts w:ascii="Times New Roman" w:hAnsi="Times New Roman" w:cs="Times New Roman"/>
+          <w:sz w:val="28"/>
+          <w:szCs w:val="28"/>
+          <w:lang w:val="ru-RU"/>
+        </w:rPr>
+        <w:t>-</w:t>
+      </w:r>
+      <w:r>
+        <w:rPr>
+          <w:rFonts w:ascii="Times New Roman" w:hAnsi="Times New Roman" w:cs="Times New Roman"/>
+          <w:sz w:val="28"/>
+          <w:szCs w:val="28"/>
+        </w:rPr>
+        <w:t>time</w:t>
+      </w:r>
+      <w:r>
+        <w:rPr>
+          <w:rFonts w:ascii="Times New Roman" w:hAnsi="Times New Roman" w:cs="Times New Roman"/>
+          <w:sz w:val="28"/>
+          <w:szCs w:val="28"/>
+          <w:lang w:val="ru-RU"/>
+        </w:rPr>
+        <w:t xml:space="preserve"> (добавленного к первому дочернему проекту) во втором дочернем выведены дата и время.</w:t>
+      </w:r>
+    </w:p>
+    <w:p>
+      <w:pPr>
+        <w:spacing w:line="360" w:lineRule="auto"/>
+        <w:jc w:val="center"/>
+        <w:rPr>
+          <w:rFonts w:ascii="Times New Roman" w:hAnsi="Times New Roman" w:cs="Times New Roman"/>
           <w:sz w:val="28"/>
           <w:szCs w:val="28"/>
           <w:lang w:eastAsia="en-GB"/>
@@ -3492,12 +4186,11 @@
           <w:szCs w:val="28"/>
           <w:lang w:eastAsia="en-GB"/>
         </w:rPr>
-        <w:lastRenderedPageBreak/>
         <w:drawing>
-          <wp:inline distT="0" distB="0" distL="0" distR="0" wp14:anchorId="19E18C16" wp14:editId="58326C69">
-            <wp:extent cx="5725160" cy="1733550"/>
-            <wp:effectExtent l="0" t="0" r="8890" b="0"/>
-            <wp:docPr id="771296435" name="Рисунок 9"/>
+          <wp:inline distT="0" distB="0" distL="0" distR="0" wp14:anchorId="63AC82A1" wp14:editId="3B6A6C46">
+            <wp:extent cx="5391150" cy="2951229"/>
+            <wp:effectExtent l="0" t="0" r="0" b="1905"/>
+            <wp:docPr id="1391844075" name="Рисунок 4"/>
             <wp:cNvGraphicFramePr>
               <a:graphicFrameLocks xmlns:a="http://schemas.openxmlformats.org/drawingml/2006/main" noChangeAspect="1"/>
             </wp:cNvGraphicFramePr>
@@ -3505,13 +4198,13 @@
               <a:graphicData uri="http://schemas.openxmlformats.org/drawingml/2006/picture">
                 <pic:pic xmlns:pic="http://schemas.openxmlformats.org/drawingml/2006/picture">
                   <pic:nvPicPr>
-                    <pic:cNvPr id="0" name="Picture 9"/>
+                    <pic:cNvPr id="0" name="Picture 4"/>
                     <pic:cNvPicPr>
                       <a:picLocks noChangeAspect="1" noChangeArrowheads="1"/>
                     </pic:cNvPicPr>
                   </pic:nvPicPr>
                   <pic:blipFill>
-                    <a:blip r:embed="rId10">
+                    <a:blip r:embed="rId9" cstate="print">
                       <a:extLst>
                         <a:ext uri="{28A0092B-C50C-407E-A947-70E740481C1C}">
                           <a14:useLocalDpi xmlns:a14="http://schemas.microsoft.com/office/drawing/2010/main" val="0"/>
@@ -3526,7 +4219,7 @@
                   <pic:spPr bwMode="auto">
                     <a:xfrm>
                       <a:off x="0" y="0"/>
-                      <a:ext cx="5725160" cy="1733550"/>
+                      <a:ext cx="5395073" cy="2953376"/>
                     </a:xfrm>
                     <a:prstGeom prst="rect">
                       <a:avLst/>
@@ -3546,8 +4239,7 @@
     <w:p>
       <w:pPr>
         <w:spacing w:line="360" w:lineRule="auto"/>
-        <w:ind w:firstLine="709"/>
-        <w:jc w:val="both"/>
+        <w:jc w:val="center"/>
         <w:rPr>
           <w:rFonts w:ascii="Times New Roman" w:hAnsi="Times New Roman" w:cs="Times New Roman"/>
           <w:sz w:val="28"/>
@@ -3560,79 +4252,9 @@
           <w:rFonts w:ascii="Times New Roman" w:hAnsi="Times New Roman" w:cs="Times New Roman"/>
           <w:sz w:val="28"/>
           <w:szCs w:val="28"/>
-          <w:lang w:val="ru-RU" w:eastAsia="en-GB"/>
-        </w:rPr>
-        <w:t>В результате выполнения четвёртого задания, был получен класс-модульный тест, в котором все поставленные тесты были успешно выполнены:</w:t>
-      </w:r>
-    </w:p>
-    <w:p>
-      <w:pPr>
-        <w:spacing w:line="360" w:lineRule="auto"/>
-        <w:ind w:firstLine="709"/>
-        <w:jc w:val="both"/>
-        <w:rPr>
-          <w:rFonts w:ascii="Times New Roman" w:hAnsi="Times New Roman" w:cs="Times New Roman"/>
-          <w:sz w:val="28"/>
-          <w:szCs w:val="28"/>
-          <w:lang w:eastAsia="en-GB"/>
-        </w:rPr>
-      </w:pPr>
-      <w:r>
-        <w:rPr>
-          <w:rFonts w:ascii="Times New Roman" w:hAnsi="Times New Roman" w:cs="Times New Roman"/>
-          <w:noProof/>
-          <w:sz w:val="28"/>
-          <w:szCs w:val="28"/>
-          <w:lang w:eastAsia="en-GB"/>
-        </w:rPr>
-        <w:drawing>
-          <wp:inline distT="0" distB="0" distL="0" distR="0" wp14:anchorId="2A8C7FF9" wp14:editId="3F52915A">
-            <wp:extent cx="4837092" cy="3768918"/>
-            <wp:effectExtent l="0" t="0" r="1905" b="3175"/>
-            <wp:docPr id="1005166858" name="Рисунок 1"/>
-            <wp:cNvGraphicFramePr>
-              <a:graphicFrameLocks xmlns:a="http://schemas.openxmlformats.org/drawingml/2006/main" noChangeAspect="1"/>
-            </wp:cNvGraphicFramePr>
-            <a:graphic xmlns:a="http://schemas.openxmlformats.org/drawingml/2006/main">
-              <a:graphicData uri="http://schemas.openxmlformats.org/drawingml/2006/picture">
-                <pic:pic xmlns:pic="http://schemas.openxmlformats.org/drawingml/2006/picture">
-                  <pic:nvPicPr>
-                    <pic:cNvPr id="0" name="Picture 1"/>
-                    <pic:cNvPicPr>
-                      <a:picLocks noChangeAspect="1" noChangeArrowheads="1"/>
-                    </pic:cNvPicPr>
-                  </pic:nvPicPr>
-                  <pic:blipFill>
-                    <a:blip r:embed="rId11">
-                      <a:extLst>
-                        <a:ext uri="{28A0092B-C50C-407E-A947-70E740481C1C}">
-                          <a14:useLocalDpi xmlns:a14="http://schemas.microsoft.com/office/drawing/2010/main" val="0"/>
-                        </a:ext>
-                      </a:extLst>
-                    </a:blip>
-                    <a:srcRect/>
-                    <a:stretch>
-                      <a:fillRect/>
-                    </a:stretch>
-                  </pic:blipFill>
-                  <pic:spPr bwMode="auto">
-                    <a:xfrm>
-                      <a:off x="0" y="0"/>
-                      <a:ext cx="4842879" cy="3773427"/>
-                    </a:xfrm>
-                    <a:prstGeom prst="rect">
-                      <a:avLst/>
-                    </a:prstGeom>
-                    <a:noFill/>
-                    <a:ln>
-                      <a:noFill/>
-                    </a:ln>
-                  </pic:spPr>
-                </pic:pic>
-              </a:graphicData>
-            </a:graphic>
-          </wp:inline>
-        </w:drawing>
+          <w:lang w:val="ru-RU"/>
+        </w:rPr>
+        <w:t>Рисунок. Результат выполнения третьего задания</w:t>
       </w:r>
     </w:p>
     <w:p>
@@ -3680,182 +4302,7 @@
           <w:szCs w:val="28"/>
           <w:lang w:val="ru-RU"/>
         </w:rPr>
-        <w:t>В результате выполнения лабораторной работы</w:t>
-      </w:r>
-      <w:r>
-        <w:rPr>
-          <w:rFonts w:ascii="Times New Roman" w:hAnsi="Times New Roman" w:cs="Times New Roman"/>
-          <w:sz w:val="28"/>
-          <w:szCs w:val="28"/>
-          <w:lang w:val="ru-RU"/>
-        </w:rPr>
-        <w:t>,</w:t>
-      </w:r>
-      <w:r>
-        <w:rPr>
-          <w:rFonts w:ascii="Times New Roman" w:hAnsi="Times New Roman" w:cs="Times New Roman"/>
-          <w:sz w:val="28"/>
-          <w:szCs w:val="28"/>
-          <w:lang w:val="ru-RU"/>
-        </w:rPr>
-        <w:t xml:space="preserve"> </w:t>
-      </w:r>
-      <w:r>
-        <w:rPr>
-          <w:rFonts w:ascii="Times New Roman" w:hAnsi="Times New Roman" w:cs="Times New Roman"/>
-          <w:sz w:val="28"/>
-          <w:szCs w:val="28"/>
-          <w:lang w:val="ru-RU"/>
-        </w:rPr>
-        <w:t>я</w:t>
-      </w:r>
-      <w:r>
-        <w:rPr>
-          <w:rFonts w:ascii="Times New Roman" w:hAnsi="Times New Roman" w:cs="Times New Roman"/>
-          <w:sz w:val="28"/>
-          <w:szCs w:val="28"/>
-          <w:lang w:val="ru-RU"/>
-        </w:rPr>
-        <w:t xml:space="preserve"> </w:t>
-      </w:r>
-      <w:r>
-        <w:rPr>
-          <w:rFonts w:ascii="Times New Roman" w:hAnsi="Times New Roman" w:cs="Times New Roman"/>
-          <w:sz w:val="28"/>
-          <w:szCs w:val="28"/>
-          <w:lang w:val="ru-RU"/>
-        </w:rPr>
-        <w:t>узнал,</w:t>
-      </w:r>
-      <w:r>
-        <w:rPr>
-          <w:rFonts w:ascii="Times New Roman" w:hAnsi="Times New Roman" w:cs="Times New Roman"/>
-          <w:sz w:val="28"/>
-          <w:szCs w:val="28"/>
-          <w:lang w:val="ru-RU"/>
-        </w:rPr>
-        <w:t xml:space="preserve"> </w:t>
-      </w:r>
-      <w:r>
-        <w:rPr>
-          <w:rFonts w:ascii="Times New Roman" w:hAnsi="Times New Roman" w:cs="Times New Roman"/>
-          <w:sz w:val="28"/>
-          <w:szCs w:val="28"/>
-          <w:lang w:val="ru-RU"/>
-        </w:rPr>
-        <w:t>как из командной строки осуществлять: компиляцию классов, запуск проектов,</w:t>
-      </w:r>
-      <w:r>
-        <w:rPr>
-          <w:rFonts w:ascii="Times New Roman" w:hAnsi="Times New Roman" w:cs="Times New Roman"/>
-          <w:sz w:val="28"/>
-          <w:szCs w:val="28"/>
-          <w:lang w:val="ru-RU"/>
-        </w:rPr>
-        <w:t xml:space="preserve"> </w:t>
-      </w:r>
-      <w:r>
-        <w:rPr>
-          <w:rFonts w:ascii="Times New Roman" w:hAnsi="Times New Roman" w:cs="Times New Roman"/>
-          <w:sz w:val="28"/>
-          <w:szCs w:val="28"/>
-          <w:lang w:val="ru-RU"/>
-        </w:rPr>
-        <w:t xml:space="preserve">создание </w:t>
-      </w:r>
-      <w:r>
-        <w:rPr>
-          <w:rFonts w:ascii="Times New Roman" w:hAnsi="Times New Roman" w:cs="Times New Roman"/>
-          <w:sz w:val="28"/>
-          <w:szCs w:val="28"/>
-        </w:rPr>
-        <w:t>jar</w:t>
-      </w:r>
-      <w:r>
-        <w:rPr>
-          <w:rFonts w:ascii="Times New Roman" w:hAnsi="Times New Roman" w:cs="Times New Roman"/>
-          <w:sz w:val="28"/>
-          <w:szCs w:val="28"/>
-          <w:lang w:val="ru-RU"/>
-        </w:rPr>
-        <w:t>-файла.</w:t>
-      </w:r>
-    </w:p>
-    <w:p>
-      <w:pPr>
-        <w:spacing w:line="360" w:lineRule="auto"/>
-        <w:ind w:firstLine="709"/>
-        <w:jc w:val="both"/>
-        <w:rPr>
-          <w:rFonts w:ascii="Times New Roman" w:hAnsi="Times New Roman" w:cs="Times New Roman"/>
-          <w:sz w:val="28"/>
-          <w:szCs w:val="28"/>
-          <w:lang w:val="ru-RU"/>
-        </w:rPr>
-      </w:pPr>
-      <w:r>
-        <w:rPr>
-          <w:rFonts w:ascii="Times New Roman" w:hAnsi="Times New Roman" w:cs="Times New Roman"/>
-          <w:sz w:val="28"/>
-          <w:szCs w:val="28"/>
-          <w:lang w:val="ru-RU"/>
-        </w:rPr>
-        <w:lastRenderedPageBreak/>
-        <w:t xml:space="preserve">Также, </w:t>
-      </w:r>
-      <w:r>
-        <w:rPr>
-          <w:rFonts w:ascii="Times New Roman" w:hAnsi="Times New Roman" w:cs="Times New Roman"/>
-          <w:sz w:val="28"/>
-          <w:szCs w:val="28"/>
-          <w:lang w:val="ru-RU"/>
-        </w:rPr>
-        <w:t>я узнал</w:t>
-      </w:r>
-      <w:r>
-        <w:rPr>
-          <w:rFonts w:ascii="Times New Roman" w:hAnsi="Times New Roman" w:cs="Times New Roman"/>
-          <w:sz w:val="28"/>
-          <w:szCs w:val="28"/>
-          <w:lang w:val="ru-RU"/>
-        </w:rPr>
-        <w:t>,</w:t>
-      </w:r>
-      <w:r>
-        <w:rPr>
-          <w:rFonts w:ascii="Times New Roman" w:hAnsi="Times New Roman" w:cs="Times New Roman"/>
-          <w:sz w:val="28"/>
-          <w:szCs w:val="28"/>
-          <w:lang w:val="ru-RU"/>
-        </w:rPr>
-        <w:t xml:space="preserve"> как </w:t>
-      </w:r>
-      <w:r>
-        <w:rPr>
-          <w:rFonts w:ascii="Times New Roman" w:hAnsi="Times New Roman" w:cs="Times New Roman"/>
-          <w:sz w:val="28"/>
-          <w:szCs w:val="28"/>
-          <w:lang w:val="ru-RU"/>
-        </w:rPr>
-        <w:t>созда</w:t>
-      </w:r>
-      <w:r>
-        <w:rPr>
-          <w:rFonts w:ascii="Times New Roman" w:hAnsi="Times New Roman" w:cs="Times New Roman"/>
-          <w:sz w:val="28"/>
-          <w:szCs w:val="28"/>
-          <w:lang w:val="ru-RU"/>
-        </w:rPr>
-        <w:t>ть</w:t>
-      </w:r>
-      <w:r>
-        <w:rPr>
-          <w:rFonts w:ascii="Times New Roman" w:hAnsi="Times New Roman" w:cs="Times New Roman"/>
-          <w:sz w:val="28"/>
-          <w:szCs w:val="28"/>
-          <w:lang w:val="ru-RU"/>
-        </w:rPr>
-        <w:t xml:space="preserve"> проект при помощи </w:t>
+        <w:t xml:space="preserve">В результате выполнения лабораторной работы мы познакомились с </w:t>
       </w:r>
       <w:r>
         <w:rPr>
@@ -3872,43 +4319,33 @@
           <w:szCs w:val="28"/>
           <w:lang w:val="ru-RU"/>
         </w:rPr>
-        <w:t xml:space="preserve">, </w:t>
-      </w:r>
-      <w:r>
-        <w:rPr>
-          <w:rFonts w:ascii="Times New Roman" w:hAnsi="Times New Roman" w:cs="Times New Roman"/>
-          <w:sz w:val="28"/>
-          <w:szCs w:val="28"/>
-          <w:lang w:val="ru-RU"/>
-        </w:rPr>
-        <w:t xml:space="preserve">добавил </w:t>
-      </w:r>
-      <w:r>
-        <w:rPr>
-          <w:rFonts w:ascii="Times New Roman" w:hAnsi="Times New Roman" w:cs="Times New Roman"/>
-          <w:sz w:val="28"/>
-          <w:szCs w:val="28"/>
-          <w:lang w:val="ru-RU"/>
-        </w:rPr>
-        <w:t xml:space="preserve">в класс </w:t>
-      </w:r>
-      <w:r>
-        <w:rPr>
-          <w:rFonts w:ascii="Times New Roman" w:hAnsi="Times New Roman" w:cs="Times New Roman"/>
-          <w:sz w:val="28"/>
-          <w:szCs w:val="28"/>
-          <w:lang w:val="ru-RU"/>
-        </w:rPr>
-        <w:t>несколько зависимостей</w:t>
-      </w:r>
-      <w:r>
-        <w:rPr>
-          <w:rFonts w:ascii="Times New Roman" w:hAnsi="Times New Roman" w:cs="Times New Roman"/>
-          <w:sz w:val="28"/>
-          <w:szCs w:val="28"/>
-          <w:lang w:val="ru-RU"/>
-        </w:rPr>
-        <w:t xml:space="preserve"> и успешно протестировал его работу.</w:t>
+        <w:t xml:space="preserve">. Научились создавать проект с помощью </w:t>
+      </w:r>
+      <w:r>
+        <w:rPr>
+          <w:rFonts w:ascii="Times New Roman" w:hAnsi="Times New Roman" w:cs="Times New Roman"/>
+          <w:sz w:val="28"/>
+          <w:szCs w:val="28"/>
+        </w:rPr>
+        <w:t>maven</w:t>
+      </w:r>
+      <w:r>
+        <w:rPr>
+          <w:rFonts w:ascii="Times New Roman" w:hAnsi="Times New Roman" w:cs="Times New Roman"/>
+          <w:sz w:val="28"/>
+          <w:szCs w:val="28"/>
+          <w:lang w:val="ru-RU"/>
+        </w:rPr>
+        <w:t>, подключать локальные и внешние зависимости, а также создавать зависимости между родительским и дочерними проектами</w:t>
+      </w:r>
+      <w:r>
+        <w:rPr>
+          <w:rFonts w:ascii="Times New Roman" w:hAnsi="Times New Roman" w:cs="Times New Roman"/>
+          <w:sz w:val="28"/>
+          <w:szCs w:val="28"/>
+          <w:lang w:val="ru-RU"/>
+        </w:rPr>
+        <w:t>.</w:t>
       </w:r>
     </w:p>
     <w:sectPr>
